--- a/School/~~Cetb_CJ~~/17_obsluhoval_jsem_anglickeho_krale_hrabal.docx
+++ b/School/~~Cetb_CJ~~/17_obsluhoval_jsem_anglickeho_krale_hrabal.docx
@@ -4,6 +4,9 @@
   <w:body>
     <w:p>
       <w:r>
+        <w:rPr>
+          <w:noProof/>
+        </w:rPr>
         <w:drawing>
           <wp:inline distT="0" distB="0" distL="0" distR="0" wp14:anchorId="2BEEC5B3" wp14:editId="30040CA9">
             <wp:extent cx="5731510" cy="4970780"/>
@@ -20,7 +23,7 @@
                     <pic:cNvPicPr/>
                   </pic:nvPicPr>
                   <pic:blipFill>
-                    <a:blip r:embed="rId4"/>
+                    <a:blip r:embed="rId6"/>
                     <a:stretch>
                       <a:fillRect/>
                     </a:stretch>
@@ -43,6 +46,9 @@
     </w:p>
     <w:p>
       <w:r>
+        <w:rPr>
+          <w:noProof/>
+        </w:rPr>
         <w:drawing>
           <wp:inline distT="0" distB="0" distL="0" distR="0" wp14:anchorId="62ECD77A" wp14:editId="1F064B00">
             <wp:extent cx="5731510" cy="2731770"/>
@@ -59,7 +65,7 @@
                     <pic:cNvPicPr/>
                   </pic:nvPicPr>
                   <pic:blipFill>
-                    <a:blip r:embed="rId5"/>
+                    <a:blip r:embed="rId7"/>
                     <a:stretch>
                       <a:fillRect/>
                     </a:stretch>
@@ -82,6 +88,9 @@
     </w:p>
     <w:p>
       <w:r>
+        <w:rPr>
+          <w:noProof/>
+        </w:rPr>
         <w:lastRenderedPageBreak/>
         <w:drawing>
           <wp:inline distT="0" distB="0" distL="0" distR="0" wp14:anchorId="72BE097A" wp14:editId="5DC2BA42">
@@ -99,7 +108,7 @@
                     <pic:cNvPicPr/>
                   </pic:nvPicPr>
                   <pic:blipFill>
-                    <a:blip r:embed="rId6"/>
+                    <a:blip r:embed="rId8"/>
                     <a:stretch>
                       <a:fillRect/>
                     </a:stretch>
@@ -122,6 +131,9 @@
     </w:p>
     <w:p>
       <w:r>
+        <w:rPr>
+          <w:noProof/>
+        </w:rPr>
         <w:drawing>
           <wp:inline distT="0" distB="0" distL="0" distR="0" wp14:anchorId="34DCFB21" wp14:editId="1A18346B">
             <wp:extent cx="5731510" cy="1167130"/>
@@ -138,7 +150,7 @@
                     <pic:cNvPicPr/>
                   </pic:nvPicPr>
                   <pic:blipFill>
-                    <a:blip r:embed="rId7"/>
+                    <a:blip r:embed="rId9"/>
                     <a:stretch>
                       <a:fillRect/>
                     </a:stretch>
@@ -160,12 +172,176 @@
       </w:r>
     </w:p>
     <w:p>
-      <w:r>
+      <w:pPr>
+        <w:rPr>
+          <w:noProof/>
+        </w:rPr>
+      </w:pPr>
+    </w:p>
+    <w:p>
+      <w:r>
+        <w:rPr>
+          <w:noProof/>
+        </w:rPr>
         <w:lastRenderedPageBreak/>
+        <mc:AlternateContent>
+          <mc:Choice Requires="wpi">
+            <w:drawing>
+              <wp:anchor distT="0" distB="0" distL="114300" distR="114300" simplePos="0" relativeHeight="251667456" behindDoc="0" locked="0" layoutInCell="1" allowOverlap="1" wp14:anchorId="03D02011" wp14:editId="748B3202">
+                <wp:simplePos x="0" y="0"/>
+                <wp:positionH relativeFrom="column">
+                  <wp:posOffset>437960</wp:posOffset>
+                </wp:positionH>
+                <wp:positionV relativeFrom="paragraph">
+                  <wp:posOffset>862780</wp:posOffset>
+                </wp:positionV>
+                <wp:extent cx="462960" cy="14040"/>
+                <wp:effectExtent l="95250" t="152400" r="108585" b="157480"/>
+                <wp:wrapNone/>
+                <wp:docPr id="1533923617" name="Rukopis 9"/>
+                <wp:cNvGraphicFramePr/>
+                <a:graphic xmlns:a="http://schemas.openxmlformats.org/drawingml/2006/main">
+                  <a:graphicData uri="http://schemas.microsoft.com/office/word/2010/wordprocessingInk">
+                    <w14:contentPart bwMode="auto" r:id="rId10">
+                      <w14:nvContentPartPr>
+                        <w14:cNvContentPartPr/>
+                      </w14:nvContentPartPr>
+                      <w14:xfrm>
+                        <a:off x="0" y="0"/>
+                        <a:ext cx="462960" cy="14040"/>
+                      </w14:xfrm>
+                    </w14:contentPart>
+                  </a:graphicData>
+                </a:graphic>
+              </wp:anchor>
+            </w:drawing>
+          </mc:Choice>
+          <mc:Fallback>
+            <w:pict>
+              <v:shapetype w14:anchorId="5E616D29" id="_x0000_t75" coordsize="21600,21600" o:spt="75" o:preferrelative="t" path="m@4@5l@4@11@9@11@9@5xe" filled="f" stroked="f">
+                <v:stroke joinstyle="miter"/>
+                <v:formulas>
+                  <v:f eqn="if lineDrawn pixelLineWidth 0"/>
+                  <v:f eqn="sum @0 1 0"/>
+                  <v:f eqn="sum 0 0 @1"/>
+                  <v:f eqn="prod @2 1 2"/>
+                  <v:f eqn="prod @3 21600 pixelWidth"/>
+                  <v:f eqn="prod @3 21600 pixelHeight"/>
+                  <v:f eqn="sum @0 0 1"/>
+                  <v:f eqn="prod @6 1 2"/>
+                  <v:f eqn="prod @7 21600 pixelWidth"/>
+                  <v:f eqn="sum @8 21600 0"/>
+                  <v:f eqn="prod @7 21600 pixelHeight"/>
+                  <v:f eqn="sum @10 21600 0"/>
+                </v:formulas>
+                <v:path o:extrusionok="f" gradientshapeok="t" o:connecttype="rect"/>
+                <o:lock v:ext="edit" aspectratio="t"/>
+              </v:shapetype>
+              <v:shape id="Rukopis 9" o:spid="_x0000_s1026" type="#_x0000_t75" style="position:absolute;margin-left:30.3pt;margin-top:59.45pt;width:44.95pt;height:18.1pt;z-index:251667456;visibility:visible;mso-wrap-style:square;mso-wrap-distance-left:9pt;mso-wrap-distance-top:0;mso-wrap-distance-right:9pt;mso-wrap-distance-bottom:0;mso-position-horizontal:absolute;mso-position-horizontal-relative:text;mso-position-vertical:absolute;mso-position-vertical-relative:text" o:gfxdata="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">
+                <v:imagedata r:id="rId11" o:title=""/>
+              </v:shape>
+            </w:pict>
+          </mc:Fallback>
+        </mc:AlternateContent>
+      </w:r>
+      <w:r>
+        <w:rPr>
+          <w:noProof/>
+        </w:rPr>
+        <mc:AlternateContent>
+          <mc:Choice Requires="wpi">
+            <w:drawing>
+              <wp:anchor distT="0" distB="0" distL="114300" distR="114300" simplePos="0" relativeHeight="251666432" behindDoc="0" locked="0" layoutInCell="1" allowOverlap="1" wp14:anchorId="2689FF5D" wp14:editId="2E7CD1B6">
+                <wp:simplePos x="0" y="0"/>
+                <wp:positionH relativeFrom="column">
+                  <wp:posOffset>4813040</wp:posOffset>
+                </wp:positionH>
+                <wp:positionV relativeFrom="paragraph">
+                  <wp:posOffset>665860</wp:posOffset>
+                </wp:positionV>
+                <wp:extent cx="463320" cy="7560"/>
+                <wp:effectExtent l="95250" t="152400" r="108585" b="164465"/>
+                <wp:wrapNone/>
+                <wp:docPr id="544439287" name="Rukopis 8"/>
+                <wp:cNvGraphicFramePr/>
+                <a:graphic xmlns:a="http://schemas.openxmlformats.org/drawingml/2006/main">
+                  <a:graphicData uri="http://schemas.microsoft.com/office/word/2010/wordprocessingInk">
+                    <w14:contentPart bwMode="auto" r:id="rId12">
+                      <w14:nvContentPartPr>
+                        <w14:cNvContentPartPr/>
+                      </w14:nvContentPartPr>
+                      <w14:xfrm>
+                        <a:off x="0" y="0"/>
+                        <a:ext cx="463320" cy="7560"/>
+                      </w14:xfrm>
+                    </w14:contentPart>
+                  </a:graphicData>
+                </a:graphic>
+              </wp:anchor>
+            </w:drawing>
+          </mc:Choice>
+          <mc:Fallback>
+            <w:pict>
+              <v:shape w14:anchorId="25F67579" id="Rukopis 8" o:spid="_x0000_s1026" type="#_x0000_t75" style="position:absolute;margin-left:374.75pt;margin-top:43.95pt;width:45pt;height:17.6pt;z-index:251666432;visibility:visible;mso-wrap-style:square;mso-wrap-distance-left:9pt;mso-wrap-distance-top:0;mso-wrap-distance-right:9pt;mso-wrap-distance-bottom:0;mso-position-horizontal:absolute;mso-position-horizontal-relative:text;mso-position-vertical:absolute;mso-position-vertical-relative:text" o:gfxdata="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">
+                <v:imagedata r:id="rId13" o:title=""/>
+              </v:shape>
+            </w:pict>
+          </mc:Fallback>
+        </mc:AlternateContent>
+      </w:r>
+      <w:r>
+        <w:rPr>
+          <w:noProof/>
+        </w:rPr>
+        <mc:AlternateContent>
+          <mc:Choice Requires="wpi">
+            <w:drawing>
+              <wp:anchor distT="0" distB="0" distL="114300" distR="114300" simplePos="0" relativeHeight="251660288" behindDoc="0" locked="0" layoutInCell="1" allowOverlap="1" wp14:anchorId="46A89496" wp14:editId="3DC9B246">
+                <wp:simplePos x="0" y="0"/>
+                <wp:positionH relativeFrom="column">
+                  <wp:posOffset>82280</wp:posOffset>
+                </wp:positionH>
+                <wp:positionV relativeFrom="paragraph">
+                  <wp:posOffset>2799940</wp:posOffset>
+                </wp:positionV>
+                <wp:extent cx="1155240" cy="25920"/>
+                <wp:effectExtent l="95250" t="152400" r="102235" b="146050"/>
+                <wp:wrapNone/>
+                <wp:docPr id="718736076" name="Rukopis 2"/>
+                <wp:cNvGraphicFramePr/>
+                <a:graphic xmlns:a="http://schemas.openxmlformats.org/drawingml/2006/main">
+                  <a:graphicData uri="http://schemas.microsoft.com/office/word/2010/wordprocessingInk">
+                    <w14:contentPart bwMode="auto" r:id="rId14">
+                      <w14:nvContentPartPr>
+                        <w14:cNvContentPartPr/>
+                      </w14:nvContentPartPr>
+                      <w14:xfrm>
+                        <a:off x="0" y="0"/>
+                        <a:ext cx="1155240" cy="25920"/>
+                      </w14:xfrm>
+                    </w14:contentPart>
+                  </a:graphicData>
+                </a:graphic>
+              </wp:anchor>
+            </w:drawing>
+          </mc:Choice>
+          <mc:Fallback>
+            <w:pict>
+              <v:shape w14:anchorId="0439E7F9" id="Rukopis 2" o:spid="_x0000_s1026" type="#_x0000_t75" style="position:absolute;margin-left:2.3pt;margin-top:211.95pt;width:99.45pt;height:19.05pt;z-index:251660288;visibility:visible;mso-wrap-style:square;mso-wrap-distance-left:9pt;mso-wrap-distance-top:0;mso-wrap-distance-right:9pt;mso-wrap-distance-bottom:0;mso-position-horizontal:absolute;mso-position-horizontal-relative:text;mso-position-vertical:absolute;mso-position-vertical-relative:text" o:gfxdata="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">
+                <v:imagedata r:id="rId15" o:title=""/>
+              </v:shape>
+            </w:pict>
+          </mc:Fallback>
+        </mc:AlternateContent>
+      </w:r>
+      <w:r>
+        <w:rPr>
+          <w:noProof/>
+        </w:rPr>
         <w:drawing>
-          <wp:inline distT="0" distB="0" distL="0" distR="0" wp14:anchorId="04B8BE4A" wp14:editId="213D5910">
-            <wp:extent cx="5731510" cy="8386445"/>
-            <wp:effectExtent l="0" t="0" r="2540" b="0"/>
+          <wp:inline distT="0" distB="0" distL="0" distR="0" wp14:anchorId="04B8BE4A" wp14:editId="6DD97EF7">
+            <wp:extent cx="5731510" cy="3438525"/>
+            <wp:effectExtent l="0" t="0" r="2540" b="9525"/>
             <wp:docPr id="1668579188" name="Obrázek 1"/>
             <wp:cNvGraphicFramePr>
               <a:graphicFrameLocks xmlns:a="http://schemas.openxmlformats.org/drawingml/2006/main" noChangeAspect="1"/>
@@ -177,8 +353,786 @@
                     <pic:cNvPr id="1668579188" name=""/>
                     <pic:cNvPicPr/>
                   </pic:nvPicPr>
+                  <pic:blipFill rotWithShape="1">
+                    <a:blip r:embed="rId16"/>
+                    <a:srcRect t="114" b="58885"/>
+                    <a:stretch/>
+                  </pic:blipFill>
+                  <pic:spPr bwMode="auto">
+                    <a:xfrm>
+                      <a:off x="0" y="0"/>
+                      <a:ext cx="5731510" cy="3438525"/>
+                    </a:xfrm>
+                    <a:prstGeom prst="rect">
+                      <a:avLst/>
+                    </a:prstGeom>
+                    <a:ln>
+                      <a:noFill/>
+                    </a:ln>
+                    <a:extLst>
+                      <a:ext uri="{53640926-AAD7-44D8-BBD7-CCE9431645EC}">
+                        <a14:shadowObscured xmlns:a14="http://schemas.microsoft.com/office/drawing/2010/main"/>
+                      </a:ext>
+                    </a:extLst>
+                  </pic:spPr>
+                </pic:pic>
+              </a:graphicData>
+            </a:graphic>
+          </wp:inline>
+        </w:drawing>
+      </w:r>
+    </w:p>
+    <w:p>
+      <w:r>
+        <w:rPr>
+          <w:b/>
+          <w:bCs/>
+          <w:noProof/>
+        </w:rPr>
+        <mc:AlternateContent>
+          <mc:Choice Requires="wpi">
+            <w:drawing>
+              <wp:anchor distT="0" distB="0" distL="114300" distR="114300" simplePos="0" relativeHeight="251661312" behindDoc="0" locked="0" layoutInCell="1" allowOverlap="1" wp14:anchorId="774557F3" wp14:editId="6807C1EA">
+                <wp:simplePos x="0" y="0"/>
+                <wp:positionH relativeFrom="column">
+                  <wp:posOffset>-158920</wp:posOffset>
+                </wp:positionH>
+                <wp:positionV relativeFrom="paragraph">
+                  <wp:posOffset>91200</wp:posOffset>
+                </wp:positionV>
+                <wp:extent cx="360" cy="360"/>
+                <wp:effectExtent l="95250" t="152400" r="95250" b="152400"/>
+                <wp:wrapNone/>
+                <wp:docPr id="2020422403" name="Rukopis 3"/>
+                <wp:cNvGraphicFramePr/>
+                <a:graphic xmlns:a="http://schemas.openxmlformats.org/drawingml/2006/main">
+                  <a:graphicData uri="http://schemas.microsoft.com/office/word/2010/wordprocessingInk">
+                    <w14:contentPart bwMode="auto" r:id="rId17">
+                      <w14:nvContentPartPr>
+                        <w14:cNvContentPartPr/>
+                      </w14:nvContentPartPr>
+                      <w14:xfrm>
+                        <a:off x="0" y="0"/>
+                        <a:ext cx="360" cy="360"/>
+                      </w14:xfrm>
+                    </w14:contentPart>
+                  </a:graphicData>
+                </a:graphic>
+              </wp:anchor>
+            </w:drawing>
+          </mc:Choice>
+          <mc:Fallback>
+            <w:pict>
+              <v:shape w14:anchorId="680D5D87" id="Rukopis 3" o:spid="_x0000_s1026" type="#_x0000_t75" style="position:absolute;margin-left:-16.7pt;margin-top:-1.3pt;width:8.55pt;height:17.05pt;z-index:251661312;visibility:visible;mso-wrap-style:square;mso-wrap-distance-left:9pt;mso-wrap-distance-top:0;mso-wrap-distance-right:9pt;mso-wrap-distance-bottom:0;mso-position-horizontal:absolute;mso-position-horizontal-relative:text;mso-position-vertical:absolute;mso-position-vertical-relative:text" o:gfxdata="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">
+                <v:imagedata r:id="rId18" o:title=""/>
+              </v:shape>
+            </w:pict>
+          </mc:Fallback>
+        </mc:AlternateContent>
+      </w:r>
+      <w:r>
+        <w:rPr>
+          <w:b/>
+          <w:bCs/>
+        </w:rPr>
+        <w:t>Hotel Zlatá Praha</w:t>
+      </w:r>
+      <w:r>
+        <w:t xml:space="preserve"> -&gt; </w:t>
+      </w:r>
+      <w:r>
+        <w:rPr>
+          <w:b/>
+          <w:bCs/>
+        </w:rPr>
+        <w:t>U Rajských</w:t>
+      </w:r>
+      <w:r>
+        <w:t xml:space="preserve"> (Jaruška)</w:t>
+      </w:r>
+    </w:p>
+    <w:p>
+      <w:pPr>
+        <w:pStyle w:val="Odstavecseseznamem"/>
+        <w:numPr>
+          <w:ilvl w:val="0"/>
+          <w:numId w:val="1"/>
+        </w:numPr>
+      </w:pPr>
+      <w:r>
+        <w:t xml:space="preserve">Von </w:t>
+      </w:r>
+      <w:proofErr w:type="spellStart"/>
+      <w:r>
+        <w:t>Berkel</w:t>
+      </w:r>
+      <w:proofErr w:type="spellEnd"/>
+      <w:r>
+        <w:t xml:space="preserve">, </w:t>
+      </w:r>
+      <w:proofErr w:type="spellStart"/>
+      <w:r>
+        <w:rPr>
+          <w:b/>
+          <w:bCs/>
+        </w:rPr>
+        <w:t>Walden</w:t>
+      </w:r>
+      <w:proofErr w:type="spellEnd"/>
+      <w:r>
+        <w:t xml:space="preserve"> (Salámy, bankovky na podlaze)</w:t>
+      </w:r>
+    </w:p>
+    <w:p>
+      <w:r>
+        <w:rPr>
+          <w:b/>
+          <w:bCs/>
+          <w:noProof/>
+        </w:rPr>
+        <mc:AlternateContent>
+          <mc:Choice Requires="wpi">
+            <w:drawing>
+              <wp:anchor distT="0" distB="0" distL="114300" distR="114300" simplePos="0" relativeHeight="251662336" behindDoc="0" locked="0" layoutInCell="1" allowOverlap="1" wp14:anchorId="30DE21D9" wp14:editId="7D6E19C1">
+                <wp:simplePos x="0" y="0"/>
+                <wp:positionH relativeFrom="column">
+                  <wp:posOffset>-145960</wp:posOffset>
+                </wp:positionH>
+                <wp:positionV relativeFrom="paragraph">
+                  <wp:posOffset>53715</wp:posOffset>
+                </wp:positionV>
+                <wp:extent cx="360" cy="360"/>
+                <wp:effectExtent l="95250" t="152400" r="95250" b="152400"/>
+                <wp:wrapNone/>
+                <wp:docPr id="121153288" name="Rukopis 4"/>
+                <wp:cNvGraphicFramePr/>
+                <a:graphic xmlns:a="http://schemas.openxmlformats.org/drawingml/2006/main">
+                  <a:graphicData uri="http://schemas.microsoft.com/office/word/2010/wordprocessingInk">
+                    <w14:contentPart bwMode="auto" r:id="rId19">
+                      <w14:nvContentPartPr>
+                        <w14:cNvContentPartPr/>
+                      </w14:nvContentPartPr>
+                      <w14:xfrm>
+                        <a:off x="0" y="0"/>
+                        <a:ext cx="360" cy="360"/>
+                      </w14:xfrm>
+                    </w14:contentPart>
+                  </a:graphicData>
+                </a:graphic>
+              </wp:anchor>
+            </w:drawing>
+          </mc:Choice>
+          <mc:Fallback>
+            <w:pict>
+              <v:shape w14:anchorId="3283CDE2" id="Rukopis 4" o:spid="_x0000_s1026" type="#_x0000_t75" style="position:absolute;margin-left:-15.75pt;margin-top:-4.25pt;width:8.55pt;height:17.05pt;z-index:251662336;visibility:visible;mso-wrap-style:square;mso-wrap-distance-left:9pt;mso-wrap-distance-top:0;mso-wrap-distance-right:9pt;mso-wrap-distance-bottom:0;mso-position-horizontal:absolute;mso-position-horizontal-relative:text;mso-position-vertical:absolute;mso-position-vertical-relative:text" o:gfxdata="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">
+                <v:imagedata r:id="rId18" o:title=""/>
+              </v:shape>
+            </w:pict>
+          </mc:Fallback>
+        </mc:AlternateContent>
+      </w:r>
+      <w:r>
+        <w:rPr>
+          <w:b/>
+          <w:bCs/>
+        </w:rPr>
+        <w:t>Hotel Tichota</w:t>
+      </w:r>
+      <w:r>
+        <w:t xml:space="preserve"> -&gt; </w:t>
+      </w:r>
+      <w:r>
+        <w:t>hoteliér</w:t>
+      </w:r>
+      <w:r>
+        <w:t xml:space="preserve"> Beránek/Pan Tichota</w:t>
+      </w:r>
+    </w:p>
+    <w:p>
+      <w:r>
+        <w:rPr>
+          <w:b/>
+          <w:bCs/>
+          <w:noProof/>
+        </w:rPr>
+        <mc:AlternateContent>
+          <mc:Choice Requires="wpi">
+            <w:drawing>
+              <wp:anchor distT="0" distB="0" distL="114300" distR="114300" simplePos="0" relativeHeight="251663360" behindDoc="0" locked="0" layoutInCell="1" allowOverlap="1" wp14:anchorId="0AD4CE07" wp14:editId="36902043">
+                <wp:simplePos x="0" y="0"/>
+                <wp:positionH relativeFrom="column">
+                  <wp:posOffset>-171520</wp:posOffset>
+                </wp:positionH>
+                <wp:positionV relativeFrom="paragraph">
+                  <wp:posOffset>92530</wp:posOffset>
+                </wp:positionV>
+                <wp:extent cx="360" cy="360"/>
+                <wp:effectExtent l="95250" t="152400" r="95250" b="152400"/>
+                <wp:wrapNone/>
+                <wp:docPr id="2067430615" name="Rukopis 5"/>
+                <wp:cNvGraphicFramePr/>
+                <a:graphic xmlns:a="http://schemas.openxmlformats.org/drawingml/2006/main">
+                  <a:graphicData uri="http://schemas.microsoft.com/office/word/2010/wordprocessingInk">
+                    <w14:contentPart bwMode="auto" r:id="rId20">
+                      <w14:nvContentPartPr>
+                        <w14:cNvContentPartPr/>
+                      </w14:nvContentPartPr>
+                      <w14:xfrm>
+                        <a:off x="0" y="0"/>
+                        <a:ext cx="360" cy="360"/>
+                      </w14:xfrm>
+                    </w14:contentPart>
+                  </a:graphicData>
+                </a:graphic>
+              </wp:anchor>
+            </w:drawing>
+          </mc:Choice>
+          <mc:Fallback>
+            <w:pict>
+              <v:shape w14:anchorId="4A59DFA0" id="Rukopis 5" o:spid="_x0000_s1026" type="#_x0000_t75" style="position:absolute;margin-left:-17.75pt;margin-top:-1.2pt;width:8.55pt;height:17.05pt;z-index:251663360;visibility:visible;mso-wrap-style:square;mso-wrap-distance-left:9pt;mso-wrap-distance-top:0;mso-wrap-distance-right:9pt;mso-wrap-distance-bottom:0;mso-position-horizontal:absolute;mso-position-horizontal-relative:text;mso-position-vertical:absolute;mso-position-vertical-relative:text" o:gfxdata="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">
+                <v:imagedata r:id="rId18" o:title=""/>
+              </v:shape>
+            </w:pict>
+          </mc:Fallback>
+        </mc:AlternateContent>
+      </w:r>
+      <w:r>
+        <w:rPr>
+          <w:b/>
+          <w:bCs/>
+        </w:rPr>
+        <w:t>Hotel Paříž</w:t>
+      </w:r>
+      <w:r>
+        <w:t xml:space="preserve"> – Brand</w:t>
+      </w:r>
+      <w:r>
+        <w:t>e</w:t>
+      </w:r>
+      <w:r>
+        <w:t xml:space="preserve">js, Vrchní </w:t>
+      </w:r>
+      <w:r>
+        <w:rPr>
+          <w:b/>
+          <w:bCs/>
+        </w:rPr>
+        <w:t>Skřivánek</w:t>
+      </w:r>
+      <w:r>
+        <w:t xml:space="preserve">, </w:t>
+      </w:r>
+      <w:r>
+        <w:rPr>
+          <w:b/>
+          <w:bCs/>
+        </w:rPr>
+        <w:t>Habešský</w:t>
+      </w:r>
+      <w:r>
+        <w:t xml:space="preserve"> císař</w:t>
+      </w:r>
+    </w:p>
+    <w:p>
+      <w:r>
+        <w:rPr>
+          <w:b/>
+          <w:bCs/>
+          <w:noProof/>
+        </w:rPr>
+        <mc:AlternateContent>
+          <mc:Choice Requires="wpi">
+            <w:drawing>
+              <wp:anchor distT="0" distB="0" distL="114300" distR="114300" simplePos="0" relativeHeight="251664384" behindDoc="0" locked="0" layoutInCell="1" allowOverlap="1" wp14:anchorId="70D63173" wp14:editId="2A026574">
+                <wp:simplePos x="0" y="0"/>
+                <wp:positionH relativeFrom="column">
+                  <wp:posOffset>-152440</wp:posOffset>
+                </wp:positionH>
+                <wp:positionV relativeFrom="paragraph">
+                  <wp:posOffset>105150</wp:posOffset>
+                </wp:positionV>
+                <wp:extent cx="360" cy="360"/>
+                <wp:effectExtent l="95250" t="152400" r="95250" b="152400"/>
+                <wp:wrapNone/>
+                <wp:docPr id="440685777" name="Rukopis 6"/>
+                <wp:cNvGraphicFramePr/>
+                <a:graphic xmlns:a="http://schemas.openxmlformats.org/drawingml/2006/main">
+                  <a:graphicData uri="http://schemas.microsoft.com/office/word/2010/wordprocessingInk">
+                    <w14:contentPart bwMode="auto" r:id="rId21">
+                      <w14:nvContentPartPr>
+                        <w14:cNvContentPartPr/>
+                      </w14:nvContentPartPr>
+                      <w14:xfrm>
+                        <a:off x="0" y="0"/>
+                        <a:ext cx="360" cy="360"/>
+                      </w14:xfrm>
+                    </w14:contentPart>
+                  </a:graphicData>
+                </a:graphic>
+              </wp:anchor>
+            </w:drawing>
+          </mc:Choice>
+          <mc:Fallback>
+            <w:pict>
+              <v:shape w14:anchorId="6E9C8E53" id="Rukopis 6" o:spid="_x0000_s1026" type="#_x0000_t75" style="position:absolute;margin-left:-16.25pt;margin-top:-.2pt;width:8.55pt;height:17.05pt;z-index:251664384;visibility:visible;mso-wrap-style:square;mso-wrap-distance-left:9pt;mso-wrap-distance-top:0;mso-wrap-distance-right:9pt;mso-wrap-distance-bottom:0;mso-position-horizontal:absolute;mso-position-horizontal-relative:text;mso-position-vertical:absolute;mso-position-vertical-relative:text" o:gfxdata="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">
+                <v:imagedata r:id="rId18" o:title=""/>
+              </v:shape>
+            </w:pict>
+          </mc:Fallback>
+        </mc:AlternateContent>
+      </w:r>
+      <w:r>
+        <w:rPr>
+          <w:b/>
+          <w:bCs/>
+        </w:rPr>
+        <w:t>Pohraničí</w:t>
+      </w:r>
+      <w:r>
+        <w:t xml:space="preserve"> -&gt; Profesor a Marcela</w:t>
+      </w:r>
+    </w:p>
+    <w:p>
+      <w:pPr>
+        <w:rPr>
+          <w:b/>
+          <w:bCs/>
+        </w:rPr>
+      </w:pPr>
+      <w:r>
+        <w:rPr>
+          <w:b/>
+          <w:bCs/>
+          <w:noProof/>
+        </w:rPr>
+        <mc:AlternateContent>
+          <mc:Choice Requires="wpi">
+            <w:drawing>
+              <wp:anchor distT="0" distB="0" distL="114300" distR="114300" simplePos="0" relativeHeight="251665408" behindDoc="0" locked="0" layoutInCell="1" allowOverlap="1" wp14:anchorId="3B71E726" wp14:editId="3032D12D">
+                <wp:simplePos x="0" y="0"/>
+                <wp:positionH relativeFrom="column">
+                  <wp:posOffset>-178000</wp:posOffset>
+                </wp:positionH>
+                <wp:positionV relativeFrom="paragraph">
+                  <wp:posOffset>122365</wp:posOffset>
+                </wp:positionV>
+                <wp:extent cx="360" cy="2880"/>
+                <wp:effectExtent l="95250" t="152400" r="95250" b="149860"/>
+                <wp:wrapNone/>
+                <wp:docPr id="228295337" name="Rukopis 7"/>
+                <wp:cNvGraphicFramePr/>
+                <a:graphic xmlns:a="http://schemas.openxmlformats.org/drawingml/2006/main">
+                  <a:graphicData uri="http://schemas.microsoft.com/office/word/2010/wordprocessingInk">
+                    <w14:contentPart bwMode="auto" r:id="rId22">
+                      <w14:nvContentPartPr>
+                        <w14:cNvContentPartPr/>
+                      </w14:nvContentPartPr>
+                      <w14:xfrm>
+                        <a:off x="0" y="0"/>
+                        <a:ext cx="360" cy="2880"/>
+                      </w14:xfrm>
+                    </w14:contentPart>
+                  </a:graphicData>
+                </a:graphic>
+              </wp:anchor>
+            </w:drawing>
+          </mc:Choice>
+          <mc:Fallback>
+            <w:pict>
+              <v:shape w14:anchorId="21BE2D63" id="Rukopis 7" o:spid="_x0000_s1026" type="#_x0000_t75" style="position:absolute;margin-left:-18.25pt;margin-top:1.15pt;width:8.55pt;height:17.25pt;z-index:251665408;visibility:visible;mso-wrap-style:square;mso-wrap-distance-left:9pt;mso-wrap-distance-top:0;mso-wrap-distance-right:9pt;mso-wrap-distance-bottom:0;mso-position-horizontal:absolute;mso-position-horizontal-relative:text;mso-position-vertical:absolute;mso-position-vertical-relative:text" o:gfxdata="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">
+                <v:imagedata r:id="rId23" o:title=""/>
+              </v:shape>
+            </w:pict>
+          </mc:Fallback>
+        </mc:AlternateContent>
+      </w:r>
+      <w:r>
+        <w:rPr>
+          <w:b/>
+          <w:bCs/>
+        </w:rPr>
+        <w:t>Šumava</w:t>
+      </w:r>
+      <w:r>
+        <w:rPr>
+          <w:b/>
+          <w:bCs/>
+        </w:rPr>
+        <w:t xml:space="preserve"> </w:t>
+      </w:r>
+      <w:r>
+        <w:t>-&gt; cesta, píše autobiografii</w:t>
+      </w:r>
+    </w:p>
+    <w:p>
+      <w:pPr>
+        <w:rPr>
+          <w:noProof/>
+        </w:rPr>
+      </w:pPr>
+      <w:r>
+        <w:rPr>
+          <w:noProof/>
+        </w:rPr>
+        <w:drawing>
+          <wp:inline distT="0" distB="0" distL="0" distR="0" wp14:anchorId="1336526F" wp14:editId="41EEA026">
+            <wp:extent cx="5731510" cy="1419225"/>
+            <wp:effectExtent l="0" t="0" r="2540" b="9525"/>
+            <wp:docPr id="563242634" name="Obrázek 1"/>
+            <wp:cNvGraphicFramePr>
+              <a:graphicFrameLocks xmlns:a="http://schemas.openxmlformats.org/drawingml/2006/main" noChangeAspect="1"/>
+            </wp:cNvGraphicFramePr>
+            <a:graphic xmlns:a="http://schemas.openxmlformats.org/drawingml/2006/main">
+              <a:graphicData uri="http://schemas.openxmlformats.org/drawingml/2006/picture">
+                <pic:pic xmlns:pic="http://schemas.openxmlformats.org/drawingml/2006/picture">
+                  <pic:nvPicPr>
+                    <pic:cNvPr id="1668579188" name=""/>
+                    <pic:cNvPicPr/>
+                  </pic:nvPicPr>
+                  <pic:blipFill rotWithShape="1">
+                    <a:blip r:embed="rId16"/>
+                    <a:srcRect t="44635" b="38442"/>
+                    <a:stretch/>
+                  </pic:blipFill>
+                  <pic:spPr bwMode="auto">
+                    <a:xfrm>
+                      <a:off x="0" y="0"/>
+                      <a:ext cx="5731510" cy="1419225"/>
+                    </a:xfrm>
+                    <a:prstGeom prst="rect">
+                      <a:avLst/>
+                    </a:prstGeom>
+                    <a:ln>
+                      <a:noFill/>
+                    </a:ln>
+                    <a:extLst>
+                      <a:ext uri="{53640926-AAD7-44D8-BBD7-CCE9431645EC}">
+                        <a14:shadowObscured xmlns:a14="http://schemas.microsoft.com/office/drawing/2010/main"/>
+                      </a:ext>
+                    </a:extLst>
+                  </pic:spPr>
+                </pic:pic>
+              </a:graphicData>
+            </a:graphic>
+          </wp:inline>
+        </w:drawing>
+      </w:r>
+    </w:p>
+    <w:p>
+      <w:pPr>
+        <w:rPr>
+          <w:noProof/>
+        </w:rPr>
+      </w:pPr>
+    </w:p>
+    <w:p>
+      <w:r>
+        <w:rPr>
+          <w:noProof/>
+        </w:rPr>
+        <w:lastRenderedPageBreak/>
+        <mc:AlternateContent>
+          <mc:Choice Requires="wpi">
+            <w:drawing>
+              <wp:anchor distT="0" distB="0" distL="114300" distR="114300" simplePos="0" relativeHeight="251679744" behindDoc="0" locked="0" layoutInCell="1" allowOverlap="1" wp14:anchorId="23754297" wp14:editId="72B43D4C">
+                <wp:simplePos x="0" y="0"/>
+                <wp:positionH relativeFrom="column">
+                  <wp:posOffset>-71120</wp:posOffset>
+                </wp:positionH>
+                <wp:positionV relativeFrom="paragraph">
+                  <wp:posOffset>130175</wp:posOffset>
+                </wp:positionV>
+                <wp:extent cx="141130" cy="167005"/>
+                <wp:effectExtent l="38100" t="38100" r="30480" b="42545"/>
+                <wp:wrapNone/>
+                <wp:docPr id="1962237061" name="Rukopis 20"/>
+                <wp:cNvGraphicFramePr/>
+                <a:graphic xmlns:a="http://schemas.openxmlformats.org/drawingml/2006/main">
+                  <a:graphicData uri="http://schemas.microsoft.com/office/word/2010/wordprocessingInk">
+                    <w14:contentPart bwMode="auto" r:id="rId24">
+                      <w14:nvContentPartPr>
+                        <w14:cNvContentPartPr/>
+                      </w14:nvContentPartPr>
+                      <w14:xfrm>
+                        <a:off x="0" y="0"/>
+                        <a:ext cx="141130" cy="167005"/>
+                      </w14:xfrm>
+                    </w14:contentPart>
+                  </a:graphicData>
+                </a:graphic>
+              </wp:anchor>
+            </w:drawing>
+          </mc:Choice>
+          <mc:Fallback>
+            <w:pict>
+              <v:shape w14:anchorId="414E3C6C" id="Rukopis 20" o:spid="_x0000_s1026" type="#_x0000_t75" style="position:absolute;margin-left:-6.1pt;margin-top:9.75pt;width:12.1pt;height:14.1pt;z-index:251679744;visibility:visible;mso-wrap-style:square;mso-wrap-distance-left:9pt;mso-wrap-distance-top:0;mso-wrap-distance-right:9pt;mso-wrap-distance-bottom:0;mso-position-horizontal:absolute;mso-position-horizontal-relative:text;mso-position-vertical:absolute;mso-position-vertical-relative:text" o:gfxdata="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">
+                <v:imagedata r:id="rId25" o:title=""/>
+              </v:shape>
+            </w:pict>
+          </mc:Fallback>
+        </mc:AlternateContent>
+      </w:r>
+      <w:r>
+        <w:rPr>
+          <w:noProof/>
+        </w:rPr>
+        <w:drawing>
+          <wp:inline distT="0" distB="0" distL="0" distR="0" wp14:anchorId="62AB9BCE" wp14:editId="28DC1F3E">
+            <wp:extent cx="5403273" cy="2841717"/>
+            <wp:effectExtent l="0" t="0" r="6985" b="0"/>
+            <wp:docPr id="224537402" name="Obrázek 1"/>
+            <wp:cNvGraphicFramePr>
+              <a:graphicFrameLocks xmlns:a="http://schemas.openxmlformats.org/drawingml/2006/main" noChangeAspect="1"/>
+            </wp:cNvGraphicFramePr>
+            <a:graphic xmlns:a="http://schemas.openxmlformats.org/drawingml/2006/main">
+              <a:graphicData uri="http://schemas.openxmlformats.org/drawingml/2006/picture">
+                <pic:pic xmlns:pic="http://schemas.openxmlformats.org/drawingml/2006/picture">
+                  <pic:nvPicPr>
+                    <pic:cNvPr id="1668579188" name=""/>
+                    <pic:cNvPicPr/>
+                  </pic:nvPicPr>
+                  <pic:blipFill rotWithShape="1">
+                    <a:blip r:embed="rId16"/>
+                    <a:srcRect t="64057"/>
+                    <a:stretch/>
+                  </pic:blipFill>
+                  <pic:spPr bwMode="auto">
+                    <a:xfrm>
+                      <a:off x="0" y="0"/>
+                      <a:ext cx="5408538" cy="2844486"/>
+                    </a:xfrm>
+                    <a:prstGeom prst="rect">
+                      <a:avLst/>
+                    </a:prstGeom>
+                    <a:ln>
+                      <a:noFill/>
+                    </a:ln>
+                    <a:extLst>
+                      <a:ext uri="{53640926-AAD7-44D8-BBD7-CCE9431645EC}">
+                        <a14:shadowObscured xmlns:a14="http://schemas.microsoft.com/office/drawing/2010/main"/>
+                      </a:ext>
+                    </a:extLst>
+                  </pic:spPr>
+                </pic:pic>
+              </a:graphicData>
+            </a:graphic>
+          </wp:inline>
+        </w:drawing>
+      </w:r>
+    </w:p>
+    <w:p>
+      <w:r>
+        <w:rPr>
+          <w:noProof/>
+        </w:rPr>
+        <mc:AlternateContent>
+          <mc:Choice Requires="wpi">
+            <w:drawing>
+              <wp:anchor distT="0" distB="0" distL="114300" distR="114300" simplePos="0" relativeHeight="251672576" behindDoc="0" locked="0" layoutInCell="1" allowOverlap="1" wp14:anchorId="659F5FF4" wp14:editId="50176C7A">
+                <wp:simplePos x="0" y="0"/>
+                <wp:positionH relativeFrom="column">
+                  <wp:posOffset>5343339</wp:posOffset>
+                </wp:positionH>
+                <wp:positionV relativeFrom="paragraph">
+                  <wp:posOffset>965466</wp:posOffset>
+                </wp:positionV>
+                <wp:extent cx="360" cy="360"/>
+                <wp:effectExtent l="95250" t="152400" r="95250" b="152400"/>
+                <wp:wrapNone/>
+                <wp:docPr id="319557733" name="Rukopis 13"/>
+                <wp:cNvGraphicFramePr/>
+                <a:graphic xmlns:a="http://schemas.openxmlformats.org/drawingml/2006/main">
+                  <a:graphicData uri="http://schemas.microsoft.com/office/word/2010/wordprocessingInk">
+                    <w14:contentPart bwMode="auto" r:id="rId26">
+                      <w14:nvContentPartPr>
+                        <w14:cNvContentPartPr/>
+                      </w14:nvContentPartPr>
+                      <w14:xfrm>
+                        <a:off x="0" y="0"/>
+                        <a:ext cx="360" cy="360"/>
+                      </w14:xfrm>
+                    </w14:contentPart>
+                  </a:graphicData>
+                </a:graphic>
+              </wp:anchor>
+            </w:drawing>
+          </mc:Choice>
+          <mc:Fallback>
+            <w:pict>
+              <v:shape w14:anchorId="576383D8" id="Rukopis 13" o:spid="_x0000_s1026" type="#_x0000_t75" style="position:absolute;margin-left:416.5pt;margin-top:67.5pt;width:8.55pt;height:17.05pt;z-index:251672576;visibility:visible;mso-wrap-style:square;mso-wrap-distance-left:9pt;mso-wrap-distance-top:0;mso-wrap-distance-right:9pt;mso-wrap-distance-bottom:0;mso-position-horizontal:absolute;mso-position-horizontal-relative:text;mso-position-vertical:absolute;mso-position-vertical-relative:text" o:gfxdata="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">
+                <v:imagedata r:id="rId18" o:title=""/>
+              </v:shape>
+            </w:pict>
+          </mc:Fallback>
+        </mc:AlternateContent>
+      </w:r>
+      <w:r>
+        <w:rPr>
+          <w:noProof/>
+        </w:rPr>
+        <mc:AlternateContent>
+          <mc:Choice Requires="wpi">
+            <w:drawing>
+              <wp:anchor distT="0" distB="0" distL="114300" distR="114300" simplePos="0" relativeHeight="251671552" behindDoc="0" locked="0" layoutInCell="1" allowOverlap="1" wp14:anchorId="3E714FE6" wp14:editId="674C8749">
+                <wp:simplePos x="0" y="0"/>
+                <wp:positionH relativeFrom="column">
+                  <wp:posOffset>5350899</wp:posOffset>
+                </wp:positionH>
+                <wp:positionV relativeFrom="paragraph">
+                  <wp:posOffset>774666</wp:posOffset>
+                </wp:positionV>
+                <wp:extent cx="360" cy="360"/>
+                <wp:effectExtent l="95250" t="152400" r="95250" b="152400"/>
+                <wp:wrapNone/>
+                <wp:docPr id="1661890317" name="Rukopis 12"/>
+                <wp:cNvGraphicFramePr/>
+                <a:graphic xmlns:a="http://schemas.openxmlformats.org/drawingml/2006/main">
+                  <a:graphicData uri="http://schemas.microsoft.com/office/word/2010/wordprocessingInk">
+                    <w14:contentPart bwMode="auto" r:id="rId27">
+                      <w14:nvContentPartPr>
+                        <w14:cNvContentPartPr/>
+                      </w14:nvContentPartPr>
+                      <w14:xfrm>
+                        <a:off x="0" y="0"/>
+                        <a:ext cx="360" cy="360"/>
+                      </w14:xfrm>
+                    </w14:contentPart>
+                  </a:graphicData>
+                </a:graphic>
+              </wp:anchor>
+            </w:drawing>
+          </mc:Choice>
+          <mc:Fallback>
+            <w:pict>
+              <v:shape w14:anchorId="1911D885" id="Rukopis 12" o:spid="_x0000_s1026" type="#_x0000_t75" style="position:absolute;margin-left:417.15pt;margin-top:52.5pt;width:8.55pt;height:17.05pt;z-index:251671552;visibility:visible;mso-wrap-style:square;mso-wrap-distance-left:9pt;mso-wrap-distance-top:0;mso-wrap-distance-right:9pt;mso-wrap-distance-bottom:0;mso-position-horizontal:absolute;mso-position-horizontal-relative:text;mso-position-vertical:absolute;mso-position-vertical-relative:text" o:gfxdata="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">
+                <v:imagedata r:id="rId18" o:title=""/>
+              </v:shape>
+            </w:pict>
+          </mc:Fallback>
+        </mc:AlternateContent>
+      </w:r>
+      <w:r>
+        <w:rPr>
+          <w:noProof/>
+        </w:rPr>
+        <mc:AlternateContent>
+          <mc:Choice Requires="wpi">
+            <w:drawing>
+              <wp:anchor distT="0" distB="0" distL="114300" distR="114300" simplePos="0" relativeHeight="251670528" behindDoc="0" locked="0" layoutInCell="1" allowOverlap="1" wp14:anchorId="49D193AB" wp14:editId="139C9AEA">
+                <wp:simplePos x="0" y="0"/>
+                <wp:positionH relativeFrom="column">
+                  <wp:posOffset>2456859</wp:posOffset>
+                </wp:positionH>
+                <wp:positionV relativeFrom="paragraph">
+                  <wp:posOffset>965466</wp:posOffset>
+                </wp:positionV>
+                <wp:extent cx="360" cy="360"/>
+                <wp:effectExtent l="95250" t="152400" r="95250" b="152400"/>
+                <wp:wrapNone/>
+                <wp:docPr id="858763873" name="Rukopis 11"/>
+                <wp:cNvGraphicFramePr/>
+                <a:graphic xmlns:a="http://schemas.openxmlformats.org/drawingml/2006/main">
+                  <a:graphicData uri="http://schemas.microsoft.com/office/word/2010/wordprocessingInk">
+                    <w14:contentPart bwMode="auto" r:id="rId28">
+                      <w14:nvContentPartPr>
+                        <w14:cNvContentPartPr/>
+                      </w14:nvContentPartPr>
+                      <w14:xfrm>
+                        <a:off x="0" y="0"/>
+                        <a:ext cx="360" cy="360"/>
+                      </w14:xfrm>
+                    </w14:contentPart>
+                  </a:graphicData>
+                </a:graphic>
+              </wp:anchor>
+            </w:drawing>
+          </mc:Choice>
+          <mc:Fallback>
+            <w:pict>
+              <v:shape w14:anchorId="3F48B3BD" id="Rukopis 11" o:spid="_x0000_s1026" type="#_x0000_t75" style="position:absolute;margin-left:189.2pt;margin-top:67.5pt;width:8.55pt;height:17.05pt;z-index:251670528;visibility:visible;mso-wrap-style:square;mso-wrap-distance-left:9pt;mso-wrap-distance-top:0;mso-wrap-distance-right:9pt;mso-wrap-distance-bottom:0;mso-position-horizontal:absolute;mso-position-horizontal-relative:text;mso-position-vertical:absolute;mso-position-vertical-relative:text" o:gfxdata="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">
+                <v:imagedata r:id="rId18" o:title=""/>
+              </v:shape>
+            </w:pict>
+          </mc:Fallback>
+        </mc:AlternateContent>
+      </w:r>
+      <w:r>
+        <w:rPr>
+          <w:noProof/>
+        </w:rPr>
+        <mc:AlternateContent>
+          <mc:Choice Requires="wpi">
+            <w:drawing>
+              <wp:anchor distT="0" distB="0" distL="114300" distR="114300" simplePos="0" relativeHeight="251669504" behindDoc="0" locked="0" layoutInCell="1" allowOverlap="1" wp14:anchorId="5D5921A8" wp14:editId="764B3043">
+                <wp:simplePos x="0" y="0"/>
+                <wp:positionH relativeFrom="column">
+                  <wp:posOffset>2464779</wp:posOffset>
+                </wp:positionH>
+                <wp:positionV relativeFrom="paragraph">
+                  <wp:posOffset>814266</wp:posOffset>
+                </wp:positionV>
+                <wp:extent cx="360" cy="360"/>
+                <wp:effectExtent l="95250" t="152400" r="95250" b="152400"/>
+                <wp:wrapNone/>
+                <wp:docPr id="1198438658" name="Rukopis 10"/>
+                <wp:cNvGraphicFramePr/>
+                <a:graphic xmlns:a="http://schemas.openxmlformats.org/drawingml/2006/main">
+                  <a:graphicData uri="http://schemas.microsoft.com/office/word/2010/wordprocessingInk">
+                    <w14:contentPart bwMode="auto" r:id="rId29">
+                      <w14:nvContentPartPr>
+                        <w14:cNvContentPartPr/>
+                      </w14:nvContentPartPr>
+                      <w14:xfrm>
+                        <a:off x="0" y="0"/>
+                        <a:ext cx="360" cy="360"/>
+                      </w14:xfrm>
+                    </w14:contentPart>
+                  </a:graphicData>
+                </a:graphic>
+              </wp:anchor>
+            </w:drawing>
+          </mc:Choice>
+          <mc:Fallback>
+            <w:pict>
+              <v:shape w14:anchorId="6092BEE1" id="Rukopis 10" o:spid="_x0000_s1026" type="#_x0000_t75" style="position:absolute;margin-left:189.9pt;margin-top:55.6pt;width:8.55pt;height:17.05pt;z-index:251669504;visibility:visible;mso-wrap-style:square;mso-wrap-distance-left:9pt;mso-wrap-distance-top:0;mso-wrap-distance-right:9pt;mso-wrap-distance-bottom:0;mso-position-horizontal:absolute;mso-position-horizontal-relative:text;mso-position-vertical:absolute;mso-position-vertical-relative:text" o:gfxdata="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">
+                <v:imagedata r:id="rId18" o:title=""/>
+              </v:shape>
+            </w:pict>
+          </mc:Fallback>
+        </mc:AlternateContent>
+      </w:r>
+      <w:r>
+        <w:drawing>
+          <wp:anchor distT="0" distB="0" distL="114300" distR="114300" simplePos="0" relativeHeight="251668480" behindDoc="0" locked="0" layoutInCell="1" allowOverlap="1" wp14:anchorId="03DE2EA6" wp14:editId="0B05DA4B">
+            <wp:simplePos x="0" y="0"/>
+            <wp:positionH relativeFrom="column">
+              <wp:posOffset>2508733</wp:posOffset>
+            </wp:positionH>
+            <wp:positionV relativeFrom="paragraph">
+              <wp:posOffset>588061</wp:posOffset>
+            </wp:positionV>
+            <wp:extent cx="2681072" cy="465460"/>
+            <wp:effectExtent l="0" t="0" r="5080" b="0"/>
+            <wp:wrapNone/>
+            <wp:docPr id="1973520499" name="Obrázek 1"/>
+            <wp:cNvGraphicFramePr>
+              <a:graphicFrameLocks xmlns:a="http://schemas.openxmlformats.org/drawingml/2006/main" noChangeAspect="1"/>
+            </wp:cNvGraphicFramePr>
+            <a:graphic xmlns:a="http://schemas.openxmlformats.org/drawingml/2006/main">
+              <a:graphicData uri="http://schemas.openxmlformats.org/drawingml/2006/picture">
+                <pic:pic xmlns:pic="http://schemas.openxmlformats.org/drawingml/2006/picture">
+                  <pic:nvPicPr>
+                    <pic:cNvPr id="1973520499" name=""/>
+                    <pic:cNvPicPr/>
+                  </pic:nvPicPr>
                   <pic:blipFill>
-                    <a:blip r:embed="rId8"/>
+                    <a:blip r:embed="rId30">
+                      <a:extLst>
+                        <a:ext uri="{28A0092B-C50C-407E-A947-70E740481C1C}">
+                          <a14:useLocalDpi xmlns:a14="http://schemas.microsoft.com/office/drawing/2010/main" val="0"/>
+                        </a:ext>
+                      </a:extLst>
+                    </a:blip>
                     <a:stretch>
                       <a:fillRect/>
                     </a:stretch>
@@ -186,7 +1140,7 @@
                   <pic:spPr>
                     <a:xfrm>
                       <a:off x="0" y="0"/>
-                      <a:ext cx="5731510" cy="8386445"/>
+                      <a:ext cx="2681072" cy="465460"/>
                     </a:xfrm>
                     <a:prstGeom prst="rect">
                       <a:avLst/>
@@ -195,13 +1149,64 @@
                 </pic:pic>
               </a:graphicData>
             </a:graphic>
-          </wp:inline>
+            <wp14:sizeRelH relativeFrom="margin">
+              <wp14:pctWidth>0</wp14:pctWidth>
+            </wp14:sizeRelH>
+            <wp14:sizeRelV relativeFrom="margin">
+              <wp14:pctHeight>0</wp14:pctHeight>
+            </wp14:sizeRelV>
+          </wp:anchor>
         </w:drawing>
       </w:r>
-    </w:p>
-    <w:p>
-      <w:r>
-        <w:lastRenderedPageBreak/>
+      <w:r>
+        <w:rPr>
+          <w:noProof/>
+        </w:rPr>
+        <mc:AlternateContent>
+          <mc:Choice Requires="wpi">
+            <w:drawing>
+              <wp:anchor distT="0" distB="0" distL="114300" distR="114300" simplePos="0" relativeHeight="251659264" behindDoc="0" locked="0" layoutInCell="1" allowOverlap="1" wp14:anchorId="6E6D6978" wp14:editId="5ED0B1C9">
+                <wp:simplePos x="0" y="0"/>
+                <wp:positionH relativeFrom="column">
+                  <wp:posOffset>438000</wp:posOffset>
+                </wp:positionH>
+                <wp:positionV relativeFrom="paragraph">
+                  <wp:posOffset>315025</wp:posOffset>
+                </wp:positionV>
+                <wp:extent cx="4051080" cy="83520"/>
+                <wp:effectExtent l="95250" t="152400" r="102235" b="145415"/>
+                <wp:wrapNone/>
+                <wp:docPr id="1928076142" name="Rukopis 1"/>
+                <wp:cNvGraphicFramePr/>
+                <a:graphic xmlns:a="http://schemas.openxmlformats.org/drawingml/2006/main">
+                  <a:graphicData uri="http://schemas.microsoft.com/office/word/2010/wordprocessingInk">
+                    <w14:contentPart bwMode="auto" r:id="rId31">
+                      <w14:nvContentPartPr>
+                        <w14:cNvContentPartPr/>
+                      </w14:nvContentPartPr>
+                      <w14:xfrm>
+                        <a:off x="0" y="0"/>
+                        <a:ext cx="4051080" cy="83520"/>
+                      </w14:xfrm>
+                    </w14:contentPart>
+                  </a:graphicData>
+                </a:graphic>
+              </wp:anchor>
+            </w:drawing>
+          </mc:Choice>
+          <mc:Fallback>
+            <w:pict>
+              <v:shape w14:anchorId="44672BFF" id="Rukopis 1" o:spid="_x0000_s1026" type="#_x0000_t75" style="position:absolute;margin-left:30.25pt;margin-top:16.3pt;width:327.5pt;height:23.6pt;z-index:251659264;visibility:visible;mso-wrap-style:square;mso-wrap-distance-left:9pt;mso-wrap-distance-top:0;mso-wrap-distance-right:9pt;mso-wrap-distance-bottom:0;mso-position-horizontal:absolute;mso-position-horizontal-relative:text;mso-position-vertical:absolute;mso-position-vertical-relative:text" o:gfxdata="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">
+                <v:imagedata r:id="rId32" o:title=""/>
+              </v:shape>
+            </w:pict>
+          </mc:Fallback>
+        </mc:AlternateContent>
+      </w:r>
+      <w:r>
+        <w:rPr>
+          <w:noProof/>
+        </w:rPr>
         <w:drawing>
           <wp:inline distT="0" distB="0" distL="0" distR="0" wp14:anchorId="1F039B41" wp14:editId="0D0EFE4A">
             <wp:extent cx="5731510" cy="4565650"/>
@@ -218,7 +1223,7 @@
                     <pic:cNvPicPr/>
                   </pic:nvPicPr>
                   <pic:blipFill>
-                    <a:blip r:embed="rId9"/>
+                    <a:blip r:embed="rId33"/>
                     <a:stretch>
                       <a:fillRect/>
                     </a:stretch>
@@ -242,6 +1247,55 @@
     <w:p/>
     <w:p>
       <w:r>
+        <w:rPr>
+          <w:noProof/>
+        </w:rPr>
+        <w:lastRenderedPageBreak/>
+        <mc:AlternateContent>
+          <mc:Choice Requires="wpi">
+            <w:drawing>
+              <wp:anchor distT="0" distB="0" distL="114300" distR="114300" simplePos="0" relativeHeight="251673600" behindDoc="0" locked="0" layoutInCell="1" allowOverlap="1" wp14:anchorId="5715BD8C" wp14:editId="5D6AE5AA">
+                <wp:simplePos x="0" y="0"/>
+                <wp:positionH relativeFrom="column">
+                  <wp:posOffset>189856</wp:posOffset>
+                </wp:positionH>
+                <wp:positionV relativeFrom="paragraph">
+                  <wp:posOffset>94339</wp:posOffset>
+                </wp:positionV>
+                <wp:extent cx="937440" cy="24840"/>
+                <wp:effectExtent l="95250" t="152400" r="91440" b="146685"/>
+                <wp:wrapNone/>
+                <wp:docPr id="1121711546" name="Rukopis 14"/>
+                <wp:cNvGraphicFramePr/>
+                <a:graphic xmlns:a="http://schemas.openxmlformats.org/drawingml/2006/main">
+                  <a:graphicData uri="http://schemas.microsoft.com/office/word/2010/wordprocessingInk">
+                    <w14:contentPart bwMode="auto" r:id="rId34">
+                      <w14:nvContentPartPr>
+                        <w14:cNvContentPartPr/>
+                      </w14:nvContentPartPr>
+                      <w14:xfrm>
+                        <a:off x="0" y="0"/>
+                        <a:ext cx="937440" cy="24840"/>
+                      </w14:xfrm>
+                    </w14:contentPart>
+                  </a:graphicData>
+                </a:graphic>
+              </wp:anchor>
+            </w:drawing>
+          </mc:Choice>
+          <mc:Fallback>
+            <w:pict>
+              <v:shape w14:anchorId="10B10770" id="Rukopis 14" o:spid="_x0000_s1026" type="#_x0000_t75" style="position:absolute;margin-left:10.7pt;margin-top:-1.05pt;width:82.3pt;height:18.95pt;z-index:251673600;visibility:visible;mso-wrap-style:square;mso-wrap-distance-left:9pt;mso-wrap-distance-top:0;mso-wrap-distance-right:9pt;mso-wrap-distance-bottom:0;mso-position-horizontal:absolute;mso-position-horizontal-relative:text;mso-position-vertical:absolute;mso-position-vertical-relative:text" o:gfxdata="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">
+                <v:imagedata r:id="rId35" o:title=""/>
+              </v:shape>
+            </w:pict>
+          </mc:Fallback>
+        </mc:AlternateContent>
+      </w:r>
+      <w:r>
+        <w:rPr>
+          <w:noProof/>
+        </w:rPr>
         <w:drawing>
           <wp:inline distT="0" distB="0" distL="0" distR="0" wp14:anchorId="424DE173" wp14:editId="4E10C7F8">
             <wp:extent cx="5731510" cy="2274570"/>
@@ -258,7 +1312,7 @@
                     <pic:cNvPicPr/>
                   </pic:nvPicPr>
                   <pic:blipFill>
-                    <a:blip r:embed="rId10"/>
+                    <a:blip r:embed="rId36"/>
                     <a:stretch>
                       <a:fillRect/>
                     </a:stretch>
@@ -281,6 +1335,9 @@
     </w:p>
     <w:p>
       <w:r>
+        <w:rPr>
+          <w:noProof/>
+        </w:rPr>
         <w:drawing>
           <wp:inline distT="0" distB="0" distL="0" distR="0" wp14:anchorId="4E1BB574" wp14:editId="2BE7E890">
             <wp:extent cx="5731510" cy="927735"/>
@@ -297,7 +1354,7 @@
                     <pic:cNvPicPr/>
                   </pic:nvPicPr>
                   <pic:blipFill>
-                    <a:blip r:embed="rId11"/>
+                    <a:blip r:embed="rId37"/>
                     <a:stretch>
                       <a:fillRect/>
                     </a:stretch>
@@ -321,7 +1378,9 @@
     <w:p/>
     <w:p>
       <w:r>
-        <w:lastRenderedPageBreak/>
+        <w:rPr>
+          <w:noProof/>
+        </w:rPr>
         <w:drawing>
           <wp:inline distT="0" distB="0" distL="0" distR="0" wp14:anchorId="3ACA639E" wp14:editId="59009093">
             <wp:extent cx="5731510" cy="1233805"/>
@@ -338,7 +1397,7 @@
                     <pic:cNvPicPr/>
                   </pic:nvPicPr>
                   <pic:blipFill>
-                    <a:blip r:embed="rId12"/>
+                    <a:blip r:embed="rId38"/>
                     <a:stretch>
                       <a:fillRect/>
                     </a:stretch>
@@ -361,8 +1420,56 @@
     </w:p>
     <w:p>
       <w:r>
+        <w:rPr>
+          <w:noProof/>
+        </w:rPr>
+        <mc:AlternateContent>
+          <mc:Choice Requires="wpi">
+            <w:drawing>
+              <wp:anchor distT="0" distB="0" distL="114300" distR="114300" simplePos="0" relativeHeight="251674624" behindDoc="0" locked="0" layoutInCell="1" allowOverlap="1" wp14:anchorId="0536C90E" wp14:editId="7A6C06F1">
+                <wp:simplePos x="0" y="0"/>
+                <wp:positionH relativeFrom="column">
+                  <wp:posOffset>130456</wp:posOffset>
+                </wp:positionH>
+                <wp:positionV relativeFrom="paragraph">
+                  <wp:posOffset>151384</wp:posOffset>
+                </wp:positionV>
+                <wp:extent cx="747000" cy="14040"/>
+                <wp:effectExtent l="95250" t="152400" r="91440" b="157480"/>
+                <wp:wrapNone/>
+                <wp:docPr id="1807764977" name="Rukopis 15"/>
+                <wp:cNvGraphicFramePr/>
+                <a:graphic xmlns:a="http://schemas.openxmlformats.org/drawingml/2006/main">
+                  <a:graphicData uri="http://schemas.microsoft.com/office/word/2010/wordprocessingInk">
+                    <w14:contentPart bwMode="auto" r:id="rId39">
+                      <w14:nvContentPartPr>
+                        <w14:cNvContentPartPr/>
+                      </w14:nvContentPartPr>
+                      <w14:xfrm>
+                        <a:off x="0" y="0"/>
+                        <a:ext cx="747000" cy="14040"/>
+                      </w14:xfrm>
+                    </w14:contentPart>
+                  </a:graphicData>
+                </a:graphic>
+              </wp:anchor>
+            </w:drawing>
+          </mc:Choice>
+          <mc:Fallback>
+            <w:pict>
+              <v:shape w14:anchorId="0576CE5B" id="Rukopis 15" o:spid="_x0000_s1026" type="#_x0000_t75" style="position:absolute;margin-left:6pt;margin-top:3.4pt;width:67.3pt;height:18.1pt;z-index:251674624;visibility:visible;mso-wrap-style:square;mso-wrap-distance-left:9pt;mso-wrap-distance-top:0;mso-wrap-distance-right:9pt;mso-wrap-distance-bottom:0;mso-position-horizontal:absolute;mso-position-horizontal-relative:text;mso-position-vertical:absolute;mso-position-vertical-relative:text" o:gfxdata="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">
+                <v:imagedata r:id="rId40" o:title=""/>
+              </v:shape>
+            </w:pict>
+          </mc:Fallback>
+        </mc:AlternateContent>
+      </w:r>
+      <w:r>
+        <w:rPr>
+          <w:noProof/>
+        </w:rPr>
         <w:drawing>
-          <wp:inline distT="0" distB="0" distL="0" distR="0" wp14:anchorId="27014A13" wp14:editId="721D6B5B">
+          <wp:inline distT="0" distB="0" distL="0" distR="0" wp14:anchorId="27014A13" wp14:editId="1D5357BE">
             <wp:extent cx="5731510" cy="1658620"/>
             <wp:effectExtent l="0" t="0" r="2540" b="0"/>
             <wp:docPr id="2026174939" name="Obrázek 1"/>
@@ -377,7 +1484,7 @@
                     <pic:cNvPicPr/>
                   </pic:nvPicPr>
                   <pic:blipFill>
-                    <a:blip r:embed="rId13"/>
+                    <a:blip r:embed="rId41"/>
                     <a:stretch>
                       <a:fillRect/>
                     </a:stretch>
@@ -400,7 +1507,134 @@
     </w:p>
     <w:p>
       <w:r>
+        <w:rPr>
+          <w:noProof/>
+        </w:rPr>
+        <mc:AlternateContent>
+          <mc:Choice Requires="wpi">
+            <w:drawing>
+              <wp:anchor distT="0" distB="0" distL="114300" distR="114300" simplePos="0" relativeHeight="251676672" behindDoc="0" locked="0" layoutInCell="1" allowOverlap="1" wp14:anchorId="56745AFE" wp14:editId="760808B3">
+                <wp:simplePos x="0" y="0"/>
+                <wp:positionH relativeFrom="column">
+                  <wp:posOffset>5709376</wp:posOffset>
+                </wp:positionH>
+                <wp:positionV relativeFrom="paragraph">
+                  <wp:posOffset>368594</wp:posOffset>
+                </wp:positionV>
+                <wp:extent cx="109440" cy="1222200"/>
+                <wp:effectExtent l="95250" t="152400" r="100330" b="149860"/>
+                <wp:wrapNone/>
+                <wp:docPr id="2126677600" name="Rukopis 17"/>
+                <wp:cNvGraphicFramePr/>
+                <a:graphic xmlns:a="http://schemas.openxmlformats.org/drawingml/2006/main">
+                  <a:graphicData uri="http://schemas.microsoft.com/office/word/2010/wordprocessingInk">
+                    <w14:contentPart bwMode="auto" r:id="rId42">
+                      <w14:nvContentPartPr>
+                        <w14:cNvContentPartPr/>
+                      </w14:nvContentPartPr>
+                      <w14:xfrm>
+                        <a:off x="0" y="0"/>
+                        <a:ext cx="109440" cy="1222200"/>
+                      </w14:xfrm>
+                    </w14:contentPart>
+                  </a:graphicData>
+                </a:graphic>
+              </wp:anchor>
+            </w:drawing>
+          </mc:Choice>
+          <mc:Fallback>
+            <w:pict>
+              <v:shape w14:anchorId="5D927B07" id="Rukopis 17" o:spid="_x0000_s1026" type="#_x0000_t75" style="position:absolute;margin-left:445.3pt;margin-top:20.5pt;width:17.1pt;height:113.25pt;z-index:251676672;visibility:visible;mso-wrap-style:square;mso-wrap-distance-left:9pt;mso-wrap-distance-top:0;mso-wrap-distance-right:9pt;mso-wrap-distance-bottom:0;mso-position-horizontal:absolute;mso-position-horizontal-relative:text;mso-position-vertical:absolute;mso-position-vertical-relative:text" o:gfxdata="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">
+                <v:imagedata r:id="rId43" o:title=""/>
+              </v:shape>
+            </w:pict>
+          </mc:Fallback>
+        </mc:AlternateContent>
+      </w:r>
+      <w:r>
+        <w:rPr>
+          <w:noProof/>
+        </w:rPr>
+        <mc:AlternateContent>
+          <mc:Choice Requires="wpi">
+            <w:drawing>
+              <wp:anchor distT="0" distB="0" distL="114300" distR="114300" simplePos="0" relativeHeight="251675648" behindDoc="0" locked="0" layoutInCell="1" allowOverlap="1" wp14:anchorId="2CC0165D" wp14:editId="78DA10C3">
+                <wp:simplePos x="0" y="0"/>
+                <wp:positionH relativeFrom="column">
+                  <wp:posOffset>-107144</wp:posOffset>
+                </wp:positionH>
+                <wp:positionV relativeFrom="paragraph">
+                  <wp:posOffset>178874</wp:posOffset>
+                </wp:positionV>
+                <wp:extent cx="108000" cy="1341720"/>
+                <wp:effectExtent l="95250" t="152400" r="82550" b="163830"/>
+                <wp:wrapNone/>
+                <wp:docPr id="1220107794" name="Rukopis 16"/>
+                <wp:cNvGraphicFramePr/>
+                <a:graphic xmlns:a="http://schemas.openxmlformats.org/drawingml/2006/main">
+                  <a:graphicData uri="http://schemas.microsoft.com/office/word/2010/wordprocessingInk">
+                    <w14:contentPart bwMode="auto" r:id="rId44">
+                      <w14:nvContentPartPr>
+                        <w14:cNvContentPartPr/>
+                      </w14:nvContentPartPr>
+                      <w14:xfrm>
+                        <a:off x="0" y="0"/>
+                        <a:ext cx="108000" cy="1341720"/>
+                      </w14:xfrm>
+                    </w14:contentPart>
+                  </a:graphicData>
+                </a:graphic>
+              </wp:anchor>
+            </w:drawing>
+          </mc:Choice>
+          <mc:Fallback>
+            <w:pict>
+              <v:shape w14:anchorId="041A667A" id="Rukopis 16" o:spid="_x0000_s1026" type="#_x0000_t75" style="position:absolute;margin-left:-12.65pt;margin-top:5.6pt;width:17pt;height:122.7pt;z-index:251675648;visibility:visible;mso-wrap-style:square;mso-wrap-distance-left:9pt;mso-wrap-distance-top:0;mso-wrap-distance-right:9pt;mso-wrap-distance-bottom:0;mso-position-horizontal:absolute;mso-position-horizontal-relative:text;mso-position-vertical:absolute;mso-position-vertical-relative:text" o:gfxdata="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">
+                <v:imagedata r:id="rId45" o:title=""/>
+              </v:shape>
+            </w:pict>
+          </mc:Fallback>
+        </mc:AlternateContent>
+      </w:r>
+      <w:r>
         <w:t>habešského císaře</w:t>
+      </w:r>
+      <w:r>
+        <w:drawing>
+          <wp:inline distT="0" distB="0" distL="0" distR="0" wp14:anchorId="6C6531BD" wp14:editId="4D25088E">
+            <wp:extent cx="5731510" cy="1381125"/>
+            <wp:effectExtent l="0" t="0" r="2540" b="9525"/>
+            <wp:docPr id="1257035861" name="Obrázek 1"/>
+            <wp:cNvGraphicFramePr>
+              <a:graphicFrameLocks xmlns:a="http://schemas.openxmlformats.org/drawingml/2006/main" noChangeAspect="1"/>
+            </wp:cNvGraphicFramePr>
+            <a:graphic xmlns:a="http://schemas.openxmlformats.org/drawingml/2006/main">
+              <a:graphicData uri="http://schemas.openxmlformats.org/drawingml/2006/picture">
+                <pic:pic xmlns:pic="http://schemas.openxmlformats.org/drawingml/2006/picture">
+                  <pic:nvPicPr>
+                    <pic:cNvPr id="1257035861" name=""/>
+                    <pic:cNvPicPr/>
+                  </pic:nvPicPr>
+                  <pic:blipFill>
+                    <a:blip r:embed="rId46"/>
+                    <a:stretch>
+                      <a:fillRect/>
+                    </a:stretch>
+                  </pic:blipFill>
+                  <pic:spPr>
+                    <a:xfrm>
+                      <a:off x="0" y="0"/>
+                      <a:ext cx="5731510" cy="1381125"/>
+                    </a:xfrm>
+                    <a:prstGeom prst="rect">
+                      <a:avLst/>
+                    </a:prstGeom>
+                  </pic:spPr>
+                </pic:pic>
+              </a:graphicData>
+            </a:graphic>
+          </wp:inline>
+        </w:drawing>
       </w:r>
     </w:p>
     <w:p>
@@ -408,6 +1642,9 @@
         <w:br w:type="column"/>
       </w:r>
       <w:r>
+        <w:rPr>
+          <w:noProof/>
+        </w:rPr>
         <w:lastRenderedPageBreak/>
         <w:drawing>
           <wp:inline distT="0" distB="0" distL="0" distR="0" wp14:anchorId="45D13A6C" wp14:editId="451FE9D0">
@@ -425,7 +1662,7 @@
                     <pic:cNvPicPr/>
                   </pic:nvPicPr>
                   <pic:blipFill>
-                    <a:blip r:embed="rId14"/>
+                    <a:blip r:embed="rId47"/>
                     <a:stretch>
                       <a:fillRect/>
                     </a:stretch>
@@ -454,6 +1691,127 @@
     </w:sectPr>
   </w:body>
 </w:document>
+</file>
+
+<file path=word/numbering.xml><?xml version="1.0" encoding="utf-8"?>
+<w:numbering xmlns:wpc="http://schemas.microsoft.com/office/word/2010/wordprocessingCanvas" xmlns:cx="http://schemas.microsoft.com/office/drawing/2014/chartex" xmlns:cx1="http://schemas.microsoft.com/office/drawing/2015/9/8/chartex" xmlns:cx2="http://schemas.microsoft.com/office/drawing/2015/10/21/chartex" xmlns:cx3="http://schemas.microsoft.com/office/drawing/2016/5/9/chartex" xmlns:cx4="http://schemas.microsoft.com/office/drawing/2016/5/10/chartex" xmlns:cx5="http://schemas.microsoft.com/office/drawing/2016/5/11/chartex" xmlns:cx6="http://schemas.microsoft.com/office/drawing/2016/5/12/chartex" xmlns:cx7="http://schemas.microsoft.com/office/drawing/2016/5/13/chartex" xmlns:cx8="http://schemas.microsoft.com/office/drawing/2016/5/14/chartex" xmlns:mc="http://schemas.openxmlformats.org/markup-compatibility/2006" xmlns:aink="http://schemas.microsoft.com/office/drawing/2016/ink" xmlns:am3d="http://schemas.microsoft.com/office/drawing/2017/model3d" xmlns:o="urn:schemas-microsoft-com:office:office" xmlns:oel="http://schemas.microsoft.com/office/2019/extlst" xmlns:r="http://schemas.openxmlformats.org/officeDocument/2006/relationships" xmlns:m="http://schemas.openxmlformats.org/officeDocument/2006/math" xmlns:v="urn:schemas-microsoft-com:vml" xmlns:wp14="http://schemas.microsoft.com/office/word/2010/wordprocessingDrawing" xmlns:wp="http://schemas.openxmlformats.org/drawingml/2006/wordprocessingDrawing" xmlns:w10="urn:schemas-microsoft-com:office:word" xmlns:w="http://schemas.openxmlformats.org/wordprocessingml/2006/main" xmlns:w14="http://schemas.microsoft.com/office/word/2010/wordml" xmlns:w15="http://schemas.microsoft.com/office/word/2012/wordml" xmlns:w16cex="http://schemas.microsoft.com/office/word/2018/wordml/cex" xmlns:w16cid="http://schemas.microsoft.com/office/word/2016/wordml/cid" xmlns:w16="http://schemas.microsoft.com/office/word/2018/wordml" xmlns:w16du="http://schemas.microsoft.com/office/word/2023/wordml/word16du" xmlns:w16sdtdh="http://schemas.microsoft.com/office/word/2020/wordml/sdtdatahash" xmlns:w16sdtfl="http://schemas.microsoft.com/office/word/2024/wordml/sdtformatlock" xmlns:w16se="http://schemas.microsoft.com/office/word/2015/wordml/symex" xmlns:wpg="http://schemas.microsoft.com/office/word/2010/wordprocessingGroup" xmlns:wpi="http://schemas.microsoft.com/office/word/2010/wordprocessingInk" xmlns:wne="http://schemas.microsoft.com/office/word/2006/wordml" xmlns:wps="http://schemas.microsoft.com/office/word/2010/wordprocessingShape" mc:Ignorable="w14 w15 w16se w16cid w16 w16cex w16sdtdh w16sdtfl w16du wp14">
+  <w:abstractNum w:abstractNumId="0" w15:restartNumberingAfterBreak="0">
+    <w:nsid w:val="0F542E89"/>
+    <w:multiLevelType w:val="hybridMultilevel"/>
+    <w:tmpl w:val="2416EA9C"/>
+    <w:lvl w:ilvl="0" w:tplc="ABE02822">
+      <w:start w:val="1"/>
+      <w:numFmt w:val="bullet"/>
+      <w:lvlText w:val=""/>
+      <w:lvlJc w:val="left"/>
+      <w:pPr>
+        <w:ind w:left="1065" w:hanging="360"/>
+      </w:pPr>
+      <w:rPr>
+        <w:rFonts w:ascii="Wingdings" w:eastAsiaTheme="minorHAnsi" w:hAnsi="Wingdings" w:cstheme="minorBidi" w:hint="default"/>
+      </w:rPr>
+    </w:lvl>
+    <w:lvl w:ilvl="1" w:tplc="04050003" w:tentative="1">
+      <w:start w:val="1"/>
+      <w:numFmt w:val="bullet"/>
+      <w:lvlText w:val="o"/>
+      <w:lvlJc w:val="left"/>
+      <w:pPr>
+        <w:ind w:left="1785" w:hanging="360"/>
+      </w:pPr>
+      <w:rPr>
+        <w:rFonts w:ascii="Courier New" w:hAnsi="Courier New" w:cs="Courier New" w:hint="default"/>
+      </w:rPr>
+    </w:lvl>
+    <w:lvl w:ilvl="2" w:tplc="04050005" w:tentative="1">
+      <w:start w:val="1"/>
+      <w:numFmt w:val="bullet"/>
+      <w:lvlText w:val=""/>
+      <w:lvlJc w:val="left"/>
+      <w:pPr>
+        <w:ind w:left="2505" w:hanging="360"/>
+      </w:pPr>
+      <w:rPr>
+        <w:rFonts w:ascii="Wingdings" w:hAnsi="Wingdings" w:hint="default"/>
+      </w:rPr>
+    </w:lvl>
+    <w:lvl w:ilvl="3" w:tplc="04050001" w:tentative="1">
+      <w:start w:val="1"/>
+      <w:numFmt w:val="bullet"/>
+      <w:lvlText w:val=""/>
+      <w:lvlJc w:val="left"/>
+      <w:pPr>
+        <w:ind w:left="3225" w:hanging="360"/>
+      </w:pPr>
+      <w:rPr>
+        <w:rFonts w:ascii="Symbol" w:hAnsi="Symbol" w:hint="default"/>
+      </w:rPr>
+    </w:lvl>
+    <w:lvl w:ilvl="4" w:tplc="04050003" w:tentative="1">
+      <w:start w:val="1"/>
+      <w:numFmt w:val="bullet"/>
+      <w:lvlText w:val="o"/>
+      <w:lvlJc w:val="left"/>
+      <w:pPr>
+        <w:ind w:left="3945" w:hanging="360"/>
+      </w:pPr>
+      <w:rPr>
+        <w:rFonts w:ascii="Courier New" w:hAnsi="Courier New" w:cs="Courier New" w:hint="default"/>
+      </w:rPr>
+    </w:lvl>
+    <w:lvl w:ilvl="5" w:tplc="04050005" w:tentative="1">
+      <w:start w:val="1"/>
+      <w:numFmt w:val="bullet"/>
+      <w:lvlText w:val=""/>
+      <w:lvlJc w:val="left"/>
+      <w:pPr>
+        <w:ind w:left="4665" w:hanging="360"/>
+      </w:pPr>
+      <w:rPr>
+        <w:rFonts w:ascii="Wingdings" w:hAnsi="Wingdings" w:hint="default"/>
+      </w:rPr>
+    </w:lvl>
+    <w:lvl w:ilvl="6" w:tplc="04050001" w:tentative="1">
+      <w:start w:val="1"/>
+      <w:numFmt w:val="bullet"/>
+      <w:lvlText w:val=""/>
+      <w:lvlJc w:val="left"/>
+      <w:pPr>
+        <w:ind w:left="5385" w:hanging="360"/>
+      </w:pPr>
+      <w:rPr>
+        <w:rFonts w:ascii="Symbol" w:hAnsi="Symbol" w:hint="default"/>
+      </w:rPr>
+    </w:lvl>
+    <w:lvl w:ilvl="7" w:tplc="04050003" w:tentative="1">
+      <w:start w:val="1"/>
+      <w:numFmt w:val="bullet"/>
+      <w:lvlText w:val="o"/>
+      <w:lvlJc w:val="left"/>
+      <w:pPr>
+        <w:ind w:left="6105" w:hanging="360"/>
+      </w:pPr>
+      <w:rPr>
+        <w:rFonts w:ascii="Courier New" w:hAnsi="Courier New" w:cs="Courier New" w:hint="default"/>
+      </w:rPr>
+    </w:lvl>
+    <w:lvl w:ilvl="8" w:tplc="04050005" w:tentative="1">
+      <w:start w:val="1"/>
+      <w:numFmt w:val="bullet"/>
+      <w:lvlText w:val=""/>
+      <w:lvlJc w:val="left"/>
+      <w:pPr>
+        <w:ind w:left="6825" w:hanging="360"/>
+      </w:pPr>
+      <w:rPr>
+        <w:rFonts w:ascii="Wingdings" w:hAnsi="Wingdings" w:hint="default"/>
+      </w:rPr>
+    </w:lvl>
+  </w:abstractNum>
+  <w:num w:numId="1" w16cid:durableId="567350925">
+    <w:abstractNumId w:val="0"/>
+  </w:num>
+</w:numbering>
 </file>
 
 <file path=word/styles.xml><?xml version="1.0" encoding="utf-8"?>
@@ -1059,6 +2417,7 @@
   <w:style w:type="character" w:default="1" w:styleId="Standardnpsmoodstavce">
     <w:name w:val="Default Paragraph Font"/>
     <w:uiPriority w:val="1"/>
+    <w:semiHidden/>
     <w:unhideWhenUsed/>
   </w:style>
   <w:style w:type="table" w:default="1" w:styleId="Normlntabulka">
@@ -1375,6 +2734,528 @@
 </w:styles>
 </file>
 
+<file path=word/ink/ink1.xml><?xml version="1.0" encoding="utf-8"?>
+<inkml:ink xmlns:inkml="http://www.w3.org/2003/InkML">
+  <inkml:definitions>
+    <inkml:context xml:id="ctx0">
+      <inkml:inkSource xml:id="inkSrc0">
+        <inkml:traceFormat>
+          <inkml:channel name="X" type="integer" min="-2.14748E9" max="2.14748E9" units="cm"/>
+          <inkml:channel name="Y" type="integer" min="-2.14748E9" max="2.14748E9" units="cm"/>
+        </inkml:traceFormat>
+        <inkml:channelProperties>
+          <inkml:channelProperty channel="X" name="resolution" value="1000" units="1/cm"/>
+          <inkml:channelProperty channel="Y" name="resolution" value="1000" units="1/cm"/>
+        </inkml:channelProperties>
+      </inkml:inkSource>
+      <inkml:timestamp xml:id="ts0" timeString="2025-05-17T15:36:05.444"/>
+    </inkml:context>
+    <inkml:brush xml:id="br0">
+      <inkml:brushProperty name="width" value="0.3" units="cm"/>
+      <inkml:brushProperty name="height" value="0.6" units="cm"/>
+      <inkml:brushProperty name="color" value="#FFFC00"/>
+      <inkml:brushProperty name="tip" value="rectangle"/>
+      <inkml:brushProperty name="rasterOp" value="maskPen"/>
+      <inkml:brushProperty name="ignorePressure" value="1"/>
+    </inkml:brush>
+  </inkml:definitions>
+  <inkml:trace contextRef="#ctx0" brushRef="#br0">1 3,'115'-3,"123"6,-181 5,27 2,552-11,-497 19,-123-18</inkml:trace>
+</inkml:ink>
+</file>
+
+<file path=word/ink/ink10.xml><?xml version="1.0" encoding="utf-8"?>
+<inkml:ink xmlns:inkml="http://www.w3.org/2003/InkML">
+  <inkml:definitions>
+    <inkml:context xml:id="ctx0">
+      <inkml:inkSource xml:id="inkSrc0">
+        <inkml:traceFormat>
+          <inkml:channel name="X" type="integer" min="-2.14748E9" max="2.14748E9" units="cm"/>
+          <inkml:channel name="Y" type="integer" min="-2.14748E9" max="2.14748E9" units="cm"/>
+        </inkml:traceFormat>
+        <inkml:channelProperties>
+          <inkml:channelProperty channel="X" name="resolution" value="1000" units="1/cm"/>
+          <inkml:channelProperty channel="Y" name="resolution" value="1000" units="1/cm"/>
+        </inkml:channelProperties>
+      </inkml:inkSource>
+      <inkml:timestamp xml:id="ts0" timeString="2025-05-17T15:37:29.982"/>
+    </inkml:context>
+    <inkml:brush xml:id="br0">
+      <inkml:brushProperty name="width" value="0.3" units="cm"/>
+      <inkml:brushProperty name="height" value="0.6" units="cm"/>
+      <inkml:brushProperty name="color" value="#FFFC00"/>
+      <inkml:brushProperty name="tip" value="rectangle"/>
+      <inkml:brushProperty name="rasterOp" value="maskPen"/>
+      <inkml:brushProperty name="ignorePressure" value="1"/>
+    </inkml:brush>
+  </inkml:definitions>
+  <inkml:trace contextRef="#ctx0" brushRef="#br0">0 1,'0'0</inkml:trace>
+</inkml:ink>
+</file>
+
+<file path=word/ink/ink11.xml><?xml version="1.0" encoding="utf-8"?>
+<inkml:ink xmlns:inkml="http://www.w3.org/2003/InkML">
+  <inkml:definitions>
+    <inkml:context xml:id="ctx0">
+      <inkml:inkSource xml:id="inkSrc0">
+        <inkml:traceFormat>
+          <inkml:channel name="X" type="integer" min="-2.14748E9" max="2.14748E9" units="cm"/>
+          <inkml:channel name="Y" type="integer" min="-2.14748E9" max="2.14748E9" units="cm"/>
+        </inkml:traceFormat>
+        <inkml:channelProperties>
+          <inkml:channelProperty channel="X" name="resolution" value="1000" units="1/cm"/>
+          <inkml:channelProperty channel="Y" name="resolution" value="1000" units="1/cm"/>
+        </inkml:channelProperties>
+      </inkml:inkSource>
+      <inkml:timestamp xml:id="ts0" timeString="2025-05-17T15:37:28.375"/>
+    </inkml:context>
+    <inkml:brush xml:id="br0">
+      <inkml:brushProperty name="width" value="0.3" units="cm"/>
+      <inkml:brushProperty name="height" value="0.6" units="cm"/>
+      <inkml:brushProperty name="color" value="#FFFC00"/>
+      <inkml:brushProperty name="tip" value="rectangle"/>
+      <inkml:brushProperty name="rasterOp" value="maskPen"/>
+      <inkml:brushProperty name="ignorePressure" value="1"/>
+    </inkml:brush>
+  </inkml:definitions>
+  <inkml:trace contextRef="#ctx0" brushRef="#br0">1 1,'0'0</inkml:trace>
+</inkml:ink>
+</file>
+
+<file path=word/ink/ink12.xml><?xml version="1.0" encoding="utf-8"?>
+<inkml:ink xmlns:inkml="http://www.w3.org/2003/InkML">
+  <inkml:definitions>
+    <inkml:context xml:id="ctx0">
+      <inkml:inkSource xml:id="inkSrc0">
+        <inkml:traceFormat>
+          <inkml:channel name="X" type="integer" min="-2.14748E9" max="2.14748E9" units="cm"/>
+          <inkml:channel name="Y" type="integer" min="-2.14748E9" max="2.14748E9" units="cm"/>
+        </inkml:traceFormat>
+        <inkml:channelProperties>
+          <inkml:channelProperty channel="X" name="resolution" value="1000" units="1/cm"/>
+          <inkml:channelProperty channel="Y" name="resolution" value="1000" units="1/cm"/>
+        </inkml:channelProperties>
+      </inkml:inkSource>
+      <inkml:timestamp xml:id="ts0" timeString="2025-05-17T15:37:26.689"/>
+    </inkml:context>
+    <inkml:brush xml:id="br0">
+      <inkml:brushProperty name="width" value="0.3" units="cm"/>
+      <inkml:brushProperty name="height" value="0.6" units="cm"/>
+      <inkml:brushProperty name="color" value="#FFFC00"/>
+      <inkml:brushProperty name="tip" value="rectangle"/>
+      <inkml:brushProperty name="rasterOp" value="maskPen"/>
+      <inkml:brushProperty name="ignorePressure" value="1"/>
+    </inkml:brush>
+  </inkml:definitions>
+  <inkml:trace contextRef="#ctx0" brushRef="#br0">0 1,'0'0</inkml:trace>
+</inkml:ink>
+</file>
+
+<file path=word/ink/ink13.xml><?xml version="1.0" encoding="utf-8"?>
+<inkml:ink xmlns:inkml="http://www.w3.org/2003/InkML">
+  <inkml:definitions>
+    <inkml:context xml:id="ctx0">
+      <inkml:inkSource xml:id="inkSrc0">
+        <inkml:traceFormat>
+          <inkml:channel name="X" type="integer" min="-2.14748E9" max="2.14748E9" units="cm"/>
+          <inkml:channel name="Y" type="integer" min="-2.14748E9" max="2.14748E9" units="cm"/>
+        </inkml:traceFormat>
+        <inkml:channelProperties>
+          <inkml:channelProperty channel="X" name="resolution" value="1000" units="1/cm"/>
+          <inkml:channelProperty channel="Y" name="resolution" value="1000" units="1/cm"/>
+        </inkml:channelProperties>
+      </inkml:inkSource>
+      <inkml:timestamp xml:id="ts0" timeString="2025-05-17T15:37:25.568"/>
+    </inkml:context>
+    <inkml:brush xml:id="br0">
+      <inkml:brushProperty name="width" value="0.3" units="cm"/>
+      <inkml:brushProperty name="height" value="0.6" units="cm"/>
+      <inkml:brushProperty name="color" value="#FFFC00"/>
+      <inkml:brushProperty name="tip" value="rectangle"/>
+      <inkml:brushProperty name="rasterOp" value="maskPen"/>
+      <inkml:brushProperty name="ignorePressure" value="1"/>
+    </inkml:brush>
+  </inkml:definitions>
+  <inkml:trace contextRef="#ctx0" brushRef="#br0">1 1,'0'0</inkml:trace>
+</inkml:ink>
+</file>
+
+<file path=word/ink/ink14.xml><?xml version="1.0" encoding="utf-8"?>
+<inkml:ink xmlns:inkml="http://www.w3.org/2003/InkML">
+  <inkml:definitions>
+    <inkml:context xml:id="ctx0">
+      <inkml:inkSource xml:id="inkSrc0">
+        <inkml:traceFormat>
+          <inkml:channel name="X" type="integer" min="-2.14748E9" max="2.14748E9" units="cm"/>
+          <inkml:channel name="Y" type="integer" min="-2.14748E9" max="2.14748E9" units="cm"/>
+        </inkml:traceFormat>
+        <inkml:channelProperties>
+          <inkml:channelProperty channel="X" name="resolution" value="1000" units="1/cm"/>
+          <inkml:channelProperty channel="Y" name="resolution" value="1000" units="1/cm"/>
+        </inkml:channelProperties>
+      </inkml:inkSource>
+      <inkml:timestamp xml:id="ts0" timeString="2025-05-17T15:35:47.172"/>
+    </inkml:context>
+    <inkml:brush xml:id="br0">
+      <inkml:brushProperty name="width" value="0.3" units="cm"/>
+      <inkml:brushProperty name="height" value="0.6" units="cm"/>
+      <inkml:brushProperty name="color" value="#FFFC00"/>
+      <inkml:brushProperty name="tip" value="rectangle"/>
+      <inkml:brushProperty name="rasterOp" value="maskPen"/>
+      <inkml:brushProperty name="ignorePressure" value="1"/>
+    </inkml:brush>
+  </inkml:definitions>
+  <inkml:trace contextRef="#ctx0" brushRef="#br0">0 108,'1'0,"-1"1,0 0,1 0,-1-1,1 1,-1 0,0-1,1 1,-1 0,1-1,0 1,-1-1,1 1,0-1,-1 1,1-1,0 1,-1-1,1 0,0 1,0-1,-1 0,1 0,0 1,0-1,1 0,30 5,-17-2,6 1,0 0,39 2,28 5,-51-6,1-1,-1-2,73-4,-21-1,2080 3,-2028 19,-13-21,97 4,-165 6,-34-4,46 1,-34-5,-10-2,0 2,0 2,52 8,-44-4,0-2,0-2,0-1,42-4,11 0,1939 3,-1852-18,424 19,-423 17,-19 0,1447-19,-1586 0,0-1,0-1,34-10,31-5,10 2,-64 10,-1 1,47-3,65-9,-125 16,0-1,-1 0,1-1,16-6,-17 4,1 1,-1 1,1 0,21 0,73-8,-44 3,58-9,-68 9,-29 4,49-1,101-13,-58 21,132-6,-185-5,-34 4,47-2,-6 8,100-4,-112-6,-36 4,48-1,174 6,-232-1</inkml:trace>
+</inkml:ink>
+</file>
+
+<file path=word/ink/ink15.xml><?xml version="1.0" encoding="utf-8"?>
+<inkml:ink xmlns:inkml="http://www.w3.org/2003/InkML">
+  <inkml:definitions>
+    <inkml:context xml:id="ctx0">
+      <inkml:inkSource xml:id="inkSrc0">
+        <inkml:traceFormat>
+          <inkml:channel name="X" type="integer" min="-2.14748E9" max="2.14748E9" units="cm"/>
+          <inkml:channel name="Y" type="integer" min="-2.14748E9" max="2.14748E9" units="cm"/>
+        </inkml:traceFormat>
+        <inkml:channelProperties>
+          <inkml:channelProperty channel="X" name="resolution" value="1000" units="1/cm"/>
+          <inkml:channelProperty channel="Y" name="resolution" value="1000" units="1/cm"/>
+        </inkml:channelProperties>
+      </inkml:inkSource>
+      <inkml:timestamp xml:id="ts0" timeString="2025-05-17T15:40:37.779"/>
+    </inkml:context>
+    <inkml:brush xml:id="br0">
+      <inkml:brushProperty name="width" value="0.3" units="cm"/>
+      <inkml:brushProperty name="height" value="0.6" units="cm"/>
+      <inkml:brushProperty name="color" value="#FFFC00"/>
+      <inkml:brushProperty name="tip" value="rectangle"/>
+      <inkml:brushProperty name="rasterOp" value="maskPen"/>
+      <inkml:brushProperty name="ignorePressure" value="1"/>
+    </inkml:brush>
+  </inkml:definitions>
+  <inkml:trace contextRef="#ctx0" brushRef="#br0">0 67,'11'-1,"0"0,-1-1,1 0,18-7,31-5,53-2,-64 7,88-3,721 13,-825 1,0 1,38 9,-36-5,57 3,-52-7,50 10,-50-6,54 2,403-8,-237-3,-231 2</inkml:trace>
+</inkml:ink>
+</file>
+
+<file path=word/ink/ink16.xml><?xml version="1.0" encoding="utf-8"?>
+<inkml:ink xmlns:inkml="http://www.w3.org/2003/InkML">
+  <inkml:definitions>
+    <inkml:context xml:id="ctx0">
+      <inkml:inkSource xml:id="inkSrc0">
+        <inkml:traceFormat>
+          <inkml:channel name="X" type="integer" min="-2.14748E9" max="2.14748E9" units="cm"/>
+          <inkml:channel name="Y" type="integer" min="-2.14748E9" max="2.14748E9" units="cm"/>
+        </inkml:traceFormat>
+        <inkml:channelProperties>
+          <inkml:channelProperty channel="X" name="resolution" value="1000" units="1/cm"/>
+          <inkml:channelProperty channel="Y" name="resolution" value="1000" units="1/cm"/>
+        </inkml:channelProperties>
+      </inkml:inkSource>
+      <inkml:timestamp xml:id="ts0" timeString="2025-05-17T15:40:41.935"/>
+    </inkml:context>
+    <inkml:brush xml:id="br0">
+      <inkml:brushProperty name="width" value="0.3" units="cm"/>
+      <inkml:brushProperty name="height" value="0.6" units="cm"/>
+      <inkml:brushProperty name="color" value="#FFFC00"/>
+      <inkml:brushProperty name="tip" value="rectangle"/>
+      <inkml:brushProperty name="rasterOp" value="maskPen"/>
+      <inkml:brushProperty name="ignorePressure" value="1"/>
+    </inkml:brush>
+  </inkml:definitions>
+  <inkml:trace contextRef="#ctx0" brushRef="#br0">0 0,'33'1,"-1"1,1 1,45 11,-21-5,0-3,1-2,101-7,-37 0,1296 3,-1390 0</inkml:trace>
+</inkml:ink>
+</file>
+
+<file path=word/ink/ink17.xml><?xml version="1.0" encoding="utf-8"?>
+<inkml:ink xmlns:inkml="http://www.w3.org/2003/InkML">
+  <inkml:definitions>
+    <inkml:context xml:id="ctx0">
+      <inkml:inkSource xml:id="inkSrc0">
+        <inkml:traceFormat>
+          <inkml:channel name="X" type="integer" min="-2.14748E9" max="2.14748E9" units="cm"/>
+          <inkml:channel name="Y" type="integer" min="-2.14748E9" max="2.14748E9" units="cm"/>
+        </inkml:traceFormat>
+        <inkml:channelProperties>
+          <inkml:channelProperty channel="X" name="resolution" value="1000" units="1/cm"/>
+          <inkml:channelProperty channel="Y" name="resolution" value="1000" units="1/cm"/>
+        </inkml:channelProperties>
+      </inkml:inkSource>
+      <inkml:timestamp xml:id="ts0" timeString="2025-05-17T15:41:39.601"/>
+    </inkml:context>
+    <inkml:brush xml:id="br0">
+      <inkml:brushProperty name="width" value="0.3" units="cm"/>
+      <inkml:brushProperty name="height" value="0.6" units="cm"/>
+      <inkml:brushProperty name="color" value="#FFFC00"/>
+      <inkml:brushProperty name="tip" value="rectangle"/>
+      <inkml:brushProperty name="rasterOp" value="maskPen"/>
+      <inkml:brushProperty name="ignorePressure" value="1"/>
+    </inkml:brush>
+  </inkml:definitions>
+  <inkml:trace contextRef="#ctx0" brushRef="#br0">304 1,'-2'29,"-2"1,0-1,-2 0,-16 46,21-71,-18 53,2 0,-8 63,-7 78,18-114,6-46,-4 72,9-65,-3-1,-18 75,13-77,3 0,1 0,-1 51,8-60,-1 0,-2 0,-11 47,6-25,2 0,2 1,7 106,0-41,-3-85,-1 0,-2 0,-14 67,9-54,2-1,2 1,2 0,6 63,-1-3,-3 715,0-796</inkml:trace>
+</inkml:ink>
+</file>
+
+<file path=word/ink/ink18.xml><?xml version="1.0" encoding="utf-8"?>
+<inkml:ink xmlns:inkml="http://www.w3.org/2003/InkML">
+  <inkml:definitions>
+    <inkml:context xml:id="ctx0">
+      <inkml:inkSource xml:id="inkSrc0">
+        <inkml:traceFormat>
+          <inkml:channel name="X" type="integer" min="-2.14748E9" max="2.14748E9" units="cm"/>
+          <inkml:channel name="Y" type="integer" min="-2.14748E9" max="2.14748E9" units="cm"/>
+        </inkml:traceFormat>
+        <inkml:channelProperties>
+          <inkml:channelProperty channel="X" name="resolution" value="1000" units="1/cm"/>
+          <inkml:channelProperty channel="Y" name="resolution" value="1000" units="1/cm"/>
+        </inkml:channelProperties>
+      </inkml:inkSource>
+      <inkml:timestamp xml:id="ts0" timeString="2025-05-17T15:41:38.171"/>
+    </inkml:context>
+    <inkml:brush xml:id="br0">
+      <inkml:brushProperty name="width" value="0.3" units="cm"/>
+      <inkml:brushProperty name="height" value="0.6" units="cm"/>
+      <inkml:brushProperty name="color" value="#FFFC00"/>
+      <inkml:brushProperty name="tip" value="rectangle"/>
+      <inkml:brushProperty name="rasterOp" value="maskPen"/>
+      <inkml:brushProperty name="ignorePressure" value="1"/>
+    </inkml:brush>
+  </inkml:definitions>
+  <inkml:trace contextRef="#ctx0" brushRef="#br0">1 0,'1'10,"1"-1,0 0,1 0,-1 0,2-1,4 10,1 5,0 7,-1 0,-2 0,-1 0,1 62,-2-35,11 34,-10-65,0 0,0 29,-2-9,11 50,-7-53,3 68,-8-83,1 0,8 34,-5-33,4 56,-7-51,2 0,1-1,13 45,-9-46,-2 1,-2 0,4 52,-7-38,10 51,-6-54,2 64,-10 454,2-537,2-1,10 45,-7-42,-1-1,1 33,-4 506,-4-271,0-267,-1-1,-13 53,3-14,-13 40,22-81</inkml:trace>
+</inkml:ink>
+</file>
+
+<file path=word/ink/ink2.xml><?xml version="1.0" encoding="utf-8"?>
+<inkml:ink xmlns:inkml="http://www.w3.org/2003/InkML">
+  <inkml:definitions>
+    <inkml:context xml:id="ctx0">
+      <inkml:inkSource xml:id="inkSrc0">
+        <inkml:traceFormat>
+          <inkml:channel name="X" type="integer" min="-2.14748E9" max="2.14748E9" units="cm"/>
+          <inkml:channel name="Y" type="integer" min="-2.14748E9" max="2.14748E9" units="cm"/>
+        </inkml:traceFormat>
+        <inkml:channelProperties>
+          <inkml:channelProperty channel="X" name="resolution" value="1000" units="1/cm"/>
+          <inkml:channelProperty channel="Y" name="resolution" value="1000" units="1/cm"/>
+        </inkml:channelProperties>
+      </inkml:inkSource>
+      <inkml:timestamp xml:id="ts0" timeString="2025-05-17T15:36:03.976"/>
+    </inkml:context>
+    <inkml:brush xml:id="br0">
+      <inkml:brushProperty name="width" value="0.3" units="cm"/>
+      <inkml:brushProperty name="height" value="0.6" units="cm"/>
+      <inkml:brushProperty name="color" value="#FFFC00"/>
+      <inkml:brushProperty name="tip" value="rectangle"/>
+      <inkml:brushProperty name="rasterOp" value="maskPen"/>
+      <inkml:brushProperty name="ignorePressure" value="1"/>
+    </inkml:brush>
+  </inkml:definitions>
+  <inkml:trace contextRef="#ctx0" brushRef="#br0">0 20,'106'-18,"-63"17,268 3,-245 6,-34-3,47 0,555-6,-619 1</inkml:trace>
+</inkml:ink>
+</file>
+
+<file path=word/ink/ink3.xml><?xml version="1.0" encoding="utf-8"?>
+<inkml:ink xmlns:inkml="http://www.w3.org/2003/InkML">
+  <inkml:definitions>
+    <inkml:context xml:id="ctx0">
+      <inkml:inkSource xml:id="inkSrc0">
+        <inkml:traceFormat>
+          <inkml:channel name="X" type="integer" min="-2.14748E9" max="2.14748E9" units="cm"/>
+          <inkml:channel name="Y" type="integer" min="-2.14748E9" max="2.14748E9" units="cm"/>
+        </inkml:traceFormat>
+        <inkml:channelProperties>
+          <inkml:channelProperty channel="X" name="resolution" value="1000" units="1/cm"/>
+          <inkml:channelProperty channel="Y" name="resolution" value="1000" units="1/cm"/>
+        </inkml:channelProperties>
+      </inkml:inkSource>
+      <inkml:timestamp xml:id="ts0" timeString="2025-05-17T15:35:53.221"/>
+    </inkml:context>
+    <inkml:brush xml:id="br0">
+      <inkml:brushProperty name="width" value="0.3" units="cm"/>
+      <inkml:brushProperty name="height" value="0.6" units="cm"/>
+      <inkml:brushProperty name="color" value="#FFFC00"/>
+      <inkml:brushProperty name="tip" value="rectangle"/>
+      <inkml:brushProperty name="rasterOp" value="maskPen"/>
+      <inkml:brushProperty name="ignorePressure" value="1"/>
+    </inkml:brush>
+  </inkml:definitions>
+  <inkml:trace contextRef="#ctx0" brushRef="#br0">1 72,'5'-4,"1"1,0 1,0-1,0 1,0 0,1 0,-1 1,0 0,1 0,-1 0,1 1,-1 0,1 0,10 2,38-3,-13-8,5 0,59-5,102 15,42-3,-193-6,-38 4,1 1,24 0,1252 4,-1195 9,-29-1,-3-3,106 5,-128-11,82 13,-70-7,1-3,68-5,-23-1,-90 3</inkml:trace>
+</inkml:ink>
+</file>
+
+<file path=word/ink/ink4.xml><?xml version="1.0" encoding="utf-8"?>
+<inkml:ink xmlns:inkml="http://www.w3.org/2003/InkML">
+  <inkml:definitions>
+    <inkml:context xml:id="ctx0">
+      <inkml:inkSource xml:id="inkSrc0">
+        <inkml:traceFormat>
+          <inkml:channel name="X" type="integer" min="-2.14748E9" max="2.14748E9" units="cm"/>
+          <inkml:channel name="Y" type="integer" min="-2.14748E9" max="2.14748E9" units="cm"/>
+        </inkml:traceFormat>
+        <inkml:channelProperties>
+          <inkml:channelProperty channel="X" name="resolution" value="1000" units="1/cm"/>
+          <inkml:channelProperty channel="Y" name="resolution" value="1000" units="1/cm"/>
+        </inkml:channelProperties>
+      </inkml:inkSource>
+      <inkml:timestamp xml:id="ts0" timeString="2025-05-17T15:35:54.999"/>
+    </inkml:context>
+    <inkml:brush xml:id="br0">
+      <inkml:brushProperty name="width" value="0.3" units="cm"/>
+      <inkml:brushProperty name="height" value="0.6" units="cm"/>
+      <inkml:brushProperty name="color" value="#FFFC00"/>
+      <inkml:brushProperty name="tip" value="rectangle"/>
+      <inkml:brushProperty name="rasterOp" value="maskPen"/>
+      <inkml:brushProperty name="ignorePressure" value="1"/>
+    </inkml:brush>
+  </inkml:definitions>
+  <inkml:trace contextRef="#ctx0" brushRef="#br0">1 1,'0'0</inkml:trace>
+</inkml:ink>
+</file>
+
+<file path=word/ink/ink5.xml><?xml version="1.0" encoding="utf-8"?>
+<inkml:ink xmlns:inkml="http://www.w3.org/2003/InkML">
+  <inkml:definitions>
+    <inkml:context xml:id="ctx0">
+      <inkml:inkSource xml:id="inkSrc0">
+        <inkml:traceFormat>
+          <inkml:channel name="X" type="integer" min="-2.14748E9" max="2.14748E9" units="cm"/>
+          <inkml:channel name="Y" type="integer" min="-2.14748E9" max="2.14748E9" units="cm"/>
+        </inkml:traceFormat>
+        <inkml:channelProperties>
+          <inkml:channelProperty channel="X" name="resolution" value="1000" units="1/cm"/>
+          <inkml:channelProperty channel="Y" name="resolution" value="1000" units="1/cm"/>
+        </inkml:channelProperties>
+      </inkml:inkSource>
+      <inkml:timestamp xml:id="ts0" timeString="2025-05-17T15:35:55.876"/>
+    </inkml:context>
+    <inkml:brush xml:id="br0">
+      <inkml:brushProperty name="width" value="0.3" units="cm"/>
+      <inkml:brushProperty name="height" value="0.6" units="cm"/>
+      <inkml:brushProperty name="color" value="#FFFC00"/>
+      <inkml:brushProperty name="tip" value="rectangle"/>
+      <inkml:brushProperty name="rasterOp" value="maskPen"/>
+      <inkml:brushProperty name="ignorePressure" value="1"/>
+    </inkml:brush>
+  </inkml:definitions>
+  <inkml:trace contextRef="#ctx0" brushRef="#br0">0 1,'0'0</inkml:trace>
+</inkml:ink>
+</file>
+
+<file path=word/ink/ink6.xml><?xml version="1.0" encoding="utf-8"?>
+<inkml:ink xmlns:inkml="http://www.w3.org/2003/InkML">
+  <inkml:definitions>
+    <inkml:context xml:id="ctx0">
+      <inkml:inkSource xml:id="inkSrc0">
+        <inkml:traceFormat>
+          <inkml:channel name="X" type="integer" min="-2.14748E9" max="2.14748E9" units="cm"/>
+          <inkml:channel name="Y" type="integer" min="-2.14748E9" max="2.14748E9" units="cm"/>
+        </inkml:traceFormat>
+        <inkml:channelProperties>
+          <inkml:channelProperty channel="X" name="resolution" value="1000" units="1/cm"/>
+          <inkml:channelProperty channel="Y" name="resolution" value="1000" units="1/cm"/>
+        </inkml:channelProperties>
+      </inkml:inkSource>
+      <inkml:timestamp xml:id="ts0" timeString="2025-05-17T15:35:56.836"/>
+    </inkml:context>
+    <inkml:brush xml:id="br0">
+      <inkml:brushProperty name="width" value="0.3" units="cm"/>
+      <inkml:brushProperty name="height" value="0.6" units="cm"/>
+      <inkml:brushProperty name="color" value="#FFFC00"/>
+      <inkml:brushProperty name="tip" value="rectangle"/>
+      <inkml:brushProperty name="rasterOp" value="maskPen"/>
+      <inkml:brushProperty name="ignorePressure" value="1"/>
+    </inkml:brush>
+  </inkml:definitions>
+  <inkml:trace contextRef="#ctx0" brushRef="#br0">0 1,'0'0</inkml:trace>
+</inkml:ink>
+</file>
+
+<file path=word/ink/ink7.xml><?xml version="1.0" encoding="utf-8"?>
+<inkml:ink xmlns:inkml="http://www.w3.org/2003/InkML">
+  <inkml:definitions>
+    <inkml:context xml:id="ctx0">
+      <inkml:inkSource xml:id="inkSrc0">
+        <inkml:traceFormat>
+          <inkml:channel name="X" type="integer" min="-2.14748E9" max="2.14748E9" units="cm"/>
+          <inkml:channel name="Y" type="integer" min="-2.14748E9" max="2.14748E9" units="cm"/>
+        </inkml:traceFormat>
+        <inkml:channelProperties>
+          <inkml:channelProperty channel="X" name="resolution" value="1000" units="1/cm"/>
+          <inkml:channelProperty channel="Y" name="resolution" value="1000" units="1/cm"/>
+        </inkml:channelProperties>
+      </inkml:inkSource>
+      <inkml:timestamp xml:id="ts0" timeString="2025-05-17T15:35:57.851"/>
+    </inkml:context>
+    <inkml:brush xml:id="br0">
+      <inkml:brushProperty name="width" value="0.3" units="cm"/>
+      <inkml:brushProperty name="height" value="0.6" units="cm"/>
+      <inkml:brushProperty name="color" value="#FFFC00"/>
+      <inkml:brushProperty name="tip" value="rectangle"/>
+      <inkml:brushProperty name="rasterOp" value="maskPen"/>
+      <inkml:brushProperty name="ignorePressure" value="1"/>
+    </inkml:brush>
+  </inkml:definitions>
+  <inkml:trace contextRef="#ctx0" brushRef="#br0">0 1,'0'0</inkml:trace>
+</inkml:ink>
+</file>
+
+<file path=word/ink/ink8.xml><?xml version="1.0" encoding="utf-8"?>
+<inkml:ink xmlns:inkml="http://www.w3.org/2003/InkML">
+  <inkml:definitions>
+    <inkml:context xml:id="ctx0">
+      <inkml:inkSource xml:id="inkSrc0">
+        <inkml:traceFormat>
+          <inkml:channel name="X" type="integer" min="-2.14748E9" max="2.14748E9" units="cm"/>
+          <inkml:channel name="Y" type="integer" min="-2.14748E9" max="2.14748E9" units="cm"/>
+        </inkml:traceFormat>
+        <inkml:channelProperties>
+          <inkml:channelProperty channel="X" name="resolution" value="1000" units="1/cm"/>
+          <inkml:channelProperty channel="Y" name="resolution" value="1000" units="1/cm"/>
+        </inkml:channelProperties>
+      </inkml:inkSource>
+      <inkml:timestamp xml:id="ts0" timeString="2025-05-17T15:35:58.624"/>
+    </inkml:context>
+    <inkml:brush xml:id="br0">
+      <inkml:brushProperty name="width" value="0.3" units="cm"/>
+      <inkml:brushProperty name="height" value="0.6" units="cm"/>
+      <inkml:brushProperty name="color" value="#FFFC00"/>
+      <inkml:brushProperty name="tip" value="rectangle"/>
+      <inkml:brushProperty name="rasterOp" value="maskPen"/>
+      <inkml:brushProperty name="ignorePressure" value="1"/>
+    </inkml:brush>
+  </inkml:definitions>
+  <inkml:trace contextRef="#ctx0" brushRef="#br0">0 8,'0'-3,"0"-1</inkml:trace>
+</inkml:ink>
+</file>
+
+<file path=word/ink/ink9.xml><?xml version="1.0" encoding="utf-8"?>
+<inkml:ink xmlns:inkml="http://www.w3.org/2003/InkML">
+  <inkml:definitions>
+    <inkml:context xml:id="ctx0">
+      <inkml:inkSource xml:id="inkSrc0">
+        <inkml:traceFormat>
+          <inkml:channel name="X" type="integer" min="-2.14748E9" max="2.14748E9" units="cm"/>
+          <inkml:channel name="Y" type="integer" min="-2.14748E9" max="2.14748E9" units="cm"/>
+          <inkml:channel name="F" type="integer" max="32767" units="dev"/>
+        </inkml:traceFormat>
+        <inkml:channelProperties>
+          <inkml:channelProperty channel="X" name="resolution" value="1000" units="1/cm"/>
+          <inkml:channelProperty channel="Y" name="resolution" value="1000" units="1/cm"/>
+          <inkml:channelProperty channel="F" name="resolution" value="0" units="1/dev"/>
+        </inkml:channelProperties>
+      </inkml:inkSource>
+      <inkml:timestamp xml:id="ts0" timeString="2025-05-17T15:42:02.270"/>
+    </inkml:context>
+    <inkml:brush xml:id="br0">
+      <inkml:brushProperty name="width" value="0.035" units="cm"/>
+      <inkml:brushProperty name="height" value="0.035" units="cm"/>
+      <inkml:brushProperty name="color" value="#E71224"/>
+    </inkml:brush>
+  </inkml:definitions>
+  <inkml:trace contextRef="#ctx0" brushRef="#br0">0 0 24575,'5'1'0,"0"-1"0,0 1 0,0 0 0,-1 0 0,1 0 0,0 0 0,-1 1 0,1 0 0,-1 0 0,1 0 0,-1 1 0,0-1 0,0 1 0,0 0 0,0 0 0,-1 1 0,1-1 0,-1 1 0,5 7 0,5 7 0,-2 1 0,0 1 0,11 26 0,-14-27 0,1-1 0,20 31 0,-18-31 0,0 0 0,-1 1 0,-1 0 0,11 32 0,2 4 0,-13-32-1365,-2-1-5461</inkml:trace>
+  <inkml:trace contextRef="#ctx0" brushRef="#br0" timeOffset="764.37">67 363 24575,'0'-5'0,"6"-3"0,1-5 0,6 0 0,0-4 0,4 1 0,4 4 0,5 3 0,-3-2 0,1 1 0,-4-4 0,0 1 0,-3-3 0,2 1 0,2 3 0,3 4 0,4 3 0,-3 2-8191</inkml:trace>
+</inkml:ink>
+</file>
+
 <file path=word/theme/theme1.xml><?xml version="1.0" encoding="utf-8"?>
 <a:theme xmlns:a="http://schemas.openxmlformats.org/drawingml/2006/main" name="Motiv Office">
   <a:themeElements>
@@ -1668,4 +3549,16 @@
     </a:ext>
   </a:extLst>
 </a:theme>
+</file>
+
+<file path=customXml/item1.xml><?xml version="1.0" encoding="utf-8"?>
+<b:Sources xmlns:b="http://schemas.openxmlformats.org/officeDocument/2006/bibliography" xmlns="http://schemas.openxmlformats.org/officeDocument/2006/bibliography" SelectedStyle="\APASixthEditionOfficeOnline.xsl" StyleName="APA" Version="6"/>
+</file>
+
+<file path=customXml/itemProps1.xml><?xml version="1.0" encoding="utf-8"?>
+<ds:datastoreItem xmlns:ds="http://schemas.openxmlformats.org/officeDocument/2006/customXml" ds:itemID="{868B4653-C243-4AD6-AD99-B16133D305FD}">
+  <ds:schemaRefs>
+    <ds:schemaRef ds:uri="http://schemas.openxmlformats.org/officeDocument/2006/bibliography"/>
+  </ds:schemaRefs>
+</ds:datastoreItem>
 </file>